--- a/books/_Main Docs/Training.docx
+++ b/books/_Main Docs/Training.docx
@@ -10,13 +10,17 @@
           <w:numId w:val="11"/>
         </w:numPr>
         <w:spacing w:line="240" w:lineRule="auto"/>
-      </w:pPr>
-      <w:r>
-        <w:rPr>
-          <w:sz w:val="20"/>
-          <w:szCs w:val="20"/>
-        </w:rPr>
-        <w:t>What is program</w:t>
+        <w:rPr>
+          <w:sz w:val="20"/>
+          <w:szCs w:val="20"/>
+        </w:rPr>
+      </w:pPr>
+      <w:r>
+        <w:rPr>
+          <w:sz w:val="20"/>
+          <w:szCs w:val="20"/>
+        </w:rPr>
+        <w:t>Becoming expert in core java</w:t>
       </w:r>
     </w:p>
     <w:p>
@@ -37,7 +41,7 @@
           <w:sz w:val="20"/>
           <w:szCs w:val="20"/>
         </w:rPr>
-        <w:t>Takes data process it , and send output</w:t>
+        <w:t>Focus on improving logical thinking skills</w:t>
       </w:r>
     </w:p>
     <w:p>
@@ -58,7 +62,24 @@
           <w:sz w:val="20"/>
           <w:szCs w:val="20"/>
         </w:rPr>
-        <w:t>I/P or O/P can be optional</w:t>
+        <w:t>Focus on writing more number of programs</w:t>
+      </w:r>
+    </w:p>
+    <w:p>
+      <w:pPr>
+        <w:pStyle w:val="ListParagraph"/>
+        <w:numPr>
+          <w:ilvl w:val="0"/>
+          <w:numId w:val="11"/>
+        </w:numPr>
+        <w:spacing w:line="240" w:lineRule="auto"/>
+      </w:pPr>
+      <w:r>
+        <w:rPr>
+          <w:sz w:val="20"/>
+          <w:szCs w:val="20"/>
+        </w:rPr>
+        <w:t>What is program</w:t>
       </w:r>
     </w:p>
     <w:p>
@@ -79,7 +100,70 @@
           <w:sz w:val="20"/>
           <w:szCs w:val="20"/>
         </w:rPr>
+        <w:t>Takes data process it , and send output</w:t>
+      </w:r>
+    </w:p>
+    <w:p>
+      <w:pPr>
+        <w:pStyle w:val="ListParagraph"/>
+        <w:numPr>
+          <w:ilvl w:val="1"/>
+          <w:numId w:val="11"/>
+        </w:numPr>
+        <w:spacing w:line="240" w:lineRule="auto"/>
+        <w:rPr>
+          <w:sz w:val="20"/>
+          <w:szCs w:val="20"/>
+        </w:rPr>
+      </w:pPr>
+      <w:r>
+        <w:rPr>
+          <w:sz w:val="20"/>
+          <w:szCs w:val="20"/>
+        </w:rPr>
+        <w:t>I/P or O/P can be optional</w:t>
+      </w:r>
+    </w:p>
+    <w:p>
+      <w:pPr>
+        <w:pStyle w:val="ListParagraph"/>
+        <w:numPr>
+          <w:ilvl w:val="1"/>
+          <w:numId w:val="11"/>
+        </w:numPr>
+        <w:spacing w:line="240" w:lineRule="auto"/>
+        <w:rPr>
+          <w:sz w:val="20"/>
+          <w:szCs w:val="20"/>
+        </w:rPr>
+      </w:pPr>
+      <w:r>
+        <w:rPr>
+          <w:sz w:val="20"/>
+          <w:szCs w:val="20"/>
+        </w:rPr>
         <w:t>Data comes from different sources like file , console , DB , Browser/Network</w:t>
+      </w:r>
+    </w:p>
+    <w:p>
+      <w:pPr>
+        <w:pStyle w:val="ListParagraph"/>
+        <w:numPr>
+          <w:ilvl w:val="1"/>
+          <w:numId w:val="11"/>
+        </w:numPr>
+        <w:spacing w:line="240" w:lineRule="auto"/>
+        <w:rPr>
+          <w:sz w:val="20"/>
+          <w:szCs w:val="20"/>
+        </w:rPr>
+      </w:pPr>
+      <w:r>
+        <w:rPr>
+          <w:sz w:val="20"/>
+          <w:szCs w:val="20"/>
+        </w:rPr>
+        <w:t>Program will consist of objects thats why they are called OOP languages ()</w:t>
       </w:r>
     </w:p>
     <w:p>
@@ -123,6 +207,28 @@
         </w:rPr>
         <w:t>WAP to print your name</w:t>
       </w:r>
+      <w:r>
+        <w:rPr>
+          <w:sz w:val="20"/>
+          <w:szCs w:val="20"/>
+        </w:rPr>
+        <w:t xml:space="preserve">  (</w:t>
+      </w:r>
+      <w:r>
+        <w:rPr>
+          <w:b/>
+          <w:sz w:val="20"/>
+          <w:szCs w:val="20"/>
+        </w:rPr>
+        <w:t>single class , single method</w:t>
+      </w:r>
+      <w:r>
+        <w:rPr>
+          <w:sz w:val="20"/>
+          <w:szCs w:val="20"/>
+        </w:rPr>
+        <w:t>)</w:t>
+      </w:r>
     </w:p>
     <w:p>
       <w:pPr>
@@ -212,6 +318,34 @@
       <w:pPr>
         <w:pStyle w:val="ListParagraph"/>
         <w:numPr>
+          <w:ilvl w:val="1"/>
+          <w:numId w:val="11"/>
+        </w:numPr>
+        <w:spacing w:line="240" w:lineRule="auto"/>
+        <w:rPr>
+          <w:sz w:val="20"/>
+          <w:szCs w:val="20"/>
+        </w:rPr>
+      </w:pPr>
+      <w:r>
+        <w:rPr>
+          <w:sz w:val="20"/>
+          <w:szCs w:val="20"/>
+        </w:rPr>
+        <w:t>System.out.println(“”) / print / \n differences</w:t>
+      </w:r>
+      <w:r>
+        <w:rPr>
+          <w:sz w:val="20"/>
+          <w:szCs w:val="20"/>
+        </w:rPr>
+        <w:t xml:space="preserve"> , comments</w:t>
+      </w:r>
+    </w:p>
+    <w:p>
+      <w:pPr>
+        <w:pStyle w:val="ListParagraph"/>
+        <w:numPr>
           <w:ilvl w:val="0"/>
           <w:numId w:val="11"/>
         </w:numPr>
@@ -299,30 +433,1623 @@
     </w:p>
     <w:p>
       <w:pPr>
+        <w:spacing w:before="0" w:after="0" w:line="240" w:lineRule="auto"/>
+        <w:ind w:left="1080"/>
+        <w:rPr>
+          <w:sz w:val="20"/>
+          <w:szCs w:val="20"/>
+        </w:rPr>
+      </w:pPr>
+      <w:r>
+        <w:rPr>
+          <w:sz w:val="20"/>
+          <w:szCs w:val="20"/>
+        </w:rPr>
+        <w:t>\                   /</w:t>
+      </w:r>
+    </w:p>
+    <w:p>
+      <w:pPr>
+        <w:spacing w:before="0" w:after="0" w:line="240" w:lineRule="auto"/>
+        <w:ind w:left="1080"/>
+        <w:rPr>
+          <w:sz w:val="20"/>
+          <w:szCs w:val="20"/>
+        </w:rPr>
+      </w:pPr>
+      <w:r>
+        <w:rPr>
+          <w:sz w:val="20"/>
+          <w:szCs w:val="20"/>
+        </w:rPr>
+        <w:t xml:space="preserve">  \                /</w:t>
+      </w:r>
+    </w:p>
+    <w:p>
+      <w:pPr>
+        <w:spacing w:before="0" w:after="0" w:line="240" w:lineRule="auto"/>
+        <w:ind w:left="1080"/>
+        <w:rPr>
+          <w:sz w:val="20"/>
+          <w:szCs w:val="20"/>
+        </w:rPr>
+      </w:pPr>
+      <w:r>
+        <w:rPr>
+          <w:sz w:val="20"/>
+          <w:szCs w:val="20"/>
+        </w:rPr>
+        <w:t xml:space="preserve">   \              /   </w:t>
+      </w:r>
+    </w:p>
+    <w:p>
+      <w:pPr>
+        <w:spacing w:before="0" w:after="0" w:line="240" w:lineRule="auto"/>
+        <w:ind w:left="1080"/>
+        <w:rPr>
+          <w:sz w:val="20"/>
+          <w:szCs w:val="20"/>
+        </w:rPr>
+      </w:pPr>
+      <w:r>
+        <w:rPr>
+          <w:sz w:val="20"/>
+          <w:szCs w:val="20"/>
+        </w:rPr>
+        <w:t xml:space="preserve">     \           /</w:t>
+      </w:r>
+    </w:p>
+    <w:p>
+      <w:pPr>
+        <w:spacing w:before="0" w:after="0" w:line="240" w:lineRule="auto"/>
+        <w:ind w:left="1080"/>
+        <w:rPr>
+          <w:sz w:val="20"/>
+          <w:szCs w:val="20"/>
+        </w:rPr>
+      </w:pPr>
+      <w:r>
+        <w:rPr>
+          <w:sz w:val="20"/>
+          <w:szCs w:val="20"/>
+        </w:rPr>
+        <w:t xml:space="preserve">      \         /</w:t>
+      </w:r>
+    </w:p>
+    <w:p>
+      <w:pPr>
+        <w:spacing w:before="0" w:after="0" w:line="240" w:lineRule="auto"/>
+        <w:ind w:left="1080"/>
+        <w:rPr>
+          <w:sz w:val="20"/>
+          <w:szCs w:val="20"/>
+        </w:rPr>
+      </w:pPr>
+      <w:r>
+        <w:rPr>
+          <w:sz w:val="20"/>
+          <w:szCs w:val="20"/>
+        </w:rPr>
+        <w:t xml:space="preserve">       \       /</w:t>
+      </w:r>
+    </w:p>
+    <w:p>
+      <w:pPr>
+        <w:spacing w:before="0" w:after="0" w:line="240" w:lineRule="auto"/>
+        <w:ind w:left="1080"/>
+        <w:rPr>
+          <w:sz w:val="20"/>
+          <w:szCs w:val="20"/>
+        </w:rPr>
+      </w:pPr>
+      <w:r>
+        <w:rPr>
+          <w:sz w:val="20"/>
+          <w:szCs w:val="20"/>
+        </w:rPr>
+        <w:t xml:space="preserve">        \     /</w:t>
+      </w:r>
+    </w:p>
+    <w:p>
+      <w:pPr>
+        <w:spacing w:before="0" w:after="0" w:line="240" w:lineRule="auto"/>
+        <w:ind w:left="1080"/>
+        <w:rPr>
+          <w:sz w:val="20"/>
+          <w:szCs w:val="20"/>
+        </w:rPr>
+      </w:pPr>
+      <w:r>
+        <w:rPr>
+          <w:sz w:val="20"/>
+          <w:szCs w:val="20"/>
+        </w:rPr>
+        <w:t xml:space="preserve">         \   / </w:t>
+      </w:r>
+    </w:p>
+    <w:p>
+      <w:pPr>
+        <w:spacing w:before="0" w:after="0" w:line="240" w:lineRule="auto"/>
+        <w:ind w:left="1080"/>
+        <w:rPr>
+          <w:sz w:val="20"/>
+          <w:szCs w:val="20"/>
+        </w:rPr>
+      </w:pPr>
+    </w:p>
+    <w:p>
+      <w:pPr>
         <w:pStyle w:val="ListParagraph"/>
         <w:numPr>
           <w:ilvl w:val="0"/>
-          <w:numId w:val="11"/>
-        </w:numPr>
+          <w:numId w:val="15"/>
+        </w:numPr>
+        <w:spacing w:before="0" w:after="0" w:line="240" w:lineRule="auto"/>
+        <w:rPr>
+          <w:sz w:val="20"/>
+          <w:szCs w:val="20"/>
+        </w:rPr>
+      </w:pPr>
+      <w:r>
+        <w:rPr>
+          <w:sz w:val="20"/>
+          <w:szCs w:val="20"/>
+        </w:rPr>
+        <w:t>From now onwards we will learn lot of concepts using only one class and main method.</w:t>
+      </w:r>
+    </w:p>
+    <w:p>
+      <w:pPr>
+        <w:pStyle w:val="ListParagraph"/>
+        <w:numPr>
+          <w:ilvl w:val="0"/>
+          <w:numId w:val="15"/>
+        </w:numPr>
+        <w:spacing w:before="0" w:after="0" w:line="240" w:lineRule="auto"/>
+        <w:rPr>
+          <w:sz w:val="20"/>
+          <w:szCs w:val="20"/>
+        </w:rPr>
+      </w:pPr>
+      <w:r>
+        <w:rPr>
+          <w:sz w:val="20"/>
+          <w:szCs w:val="20"/>
+        </w:rPr>
+        <w:t>WAP to find sum of two numbers and print them on console.</w:t>
+      </w:r>
+    </w:p>
+    <w:p>
+      <w:pPr>
+        <w:pStyle w:val="ListParagraph"/>
+        <w:numPr>
+          <w:ilvl w:val="1"/>
+          <w:numId w:val="15"/>
+        </w:numPr>
+        <w:spacing w:before="0" w:after="0" w:line="240" w:lineRule="auto"/>
+        <w:rPr>
+          <w:sz w:val="20"/>
+          <w:szCs w:val="20"/>
+        </w:rPr>
+      </w:pPr>
+      <w:r>
+        <w:rPr>
+          <w:sz w:val="20"/>
+          <w:szCs w:val="20"/>
+        </w:rPr>
+        <w:t>Read data and put it memory</w:t>
+      </w:r>
+    </w:p>
+    <w:p>
+      <w:pPr>
+        <w:pStyle w:val="ListParagraph"/>
+        <w:numPr>
+          <w:ilvl w:val="1"/>
+          <w:numId w:val="15"/>
+        </w:numPr>
+        <w:spacing w:before="0" w:after="0" w:line="240" w:lineRule="auto"/>
+        <w:rPr>
+          <w:sz w:val="20"/>
+          <w:szCs w:val="20"/>
+        </w:rPr>
+      </w:pPr>
+      <w:r>
+        <w:rPr>
+          <w:sz w:val="20"/>
+          <w:szCs w:val="20"/>
+        </w:rPr>
+        <w:t>Process data in memory</w:t>
+      </w:r>
+    </w:p>
+    <w:p>
+      <w:pPr>
+        <w:pStyle w:val="ListParagraph"/>
+        <w:numPr>
+          <w:ilvl w:val="1"/>
+          <w:numId w:val="15"/>
+        </w:numPr>
+        <w:spacing w:before="0" w:after="0" w:line="240" w:lineRule="auto"/>
+        <w:rPr>
+          <w:sz w:val="20"/>
+          <w:szCs w:val="20"/>
+        </w:rPr>
+      </w:pPr>
+      <w:r>
+        <w:rPr>
+          <w:sz w:val="20"/>
+          <w:szCs w:val="20"/>
+        </w:rPr>
+        <w:t>Send output from memory</w:t>
+      </w:r>
+    </w:p>
+    <w:p>
+      <w:pPr>
+        <w:pStyle w:val="ListParagraph"/>
+        <w:numPr>
+          <w:ilvl w:val="1"/>
+          <w:numId w:val="15"/>
+        </w:numPr>
+        <w:spacing w:before="0" w:after="0" w:line="240" w:lineRule="auto"/>
+        <w:rPr>
+          <w:sz w:val="20"/>
+          <w:szCs w:val="20"/>
+        </w:rPr>
+      </w:pPr>
+      <w:r>
+        <w:rPr>
+          <w:sz w:val="20"/>
+          <w:szCs w:val="20"/>
+        </w:rPr>
+        <w:t xml:space="preserve">Above program will explain what is </w:t>
+      </w:r>
+      <w:r>
+        <w:rPr>
+          <w:b/>
+          <w:sz w:val="20"/>
+          <w:szCs w:val="20"/>
+        </w:rPr>
+        <w:t>data type</w:t>
+      </w:r>
+      <w:r>
+        <w:rPr>
+          <w:sz w:val="20"/>
+          <w:szCs w:val="20"/>
+        </w:rPr>
+        <w:t xml:space="preserve"> and </w:t>
+      </w:r>
+      <w:r>
+        <w:rPr>
+          <w:b/>
+          <w:sz w:val="20"/>
+          <w:szCs w:val="20"/>
+        </w:rPr>
+        <w:t>variable</w:t>
+      </w:r>
+      <w:r>
+        <w:rPr>
+          <w:sz w:val="20"/>
+          <w:szCs w:val="20"/>
+        </w:rPr>
+        <w:t xml:space="preserve"> and how memory locations are created , </w:t>
+      </w:r>
+      <w:r>
+        <w:rPr>
+          <w:b/>
+          <w:sz w:val="20"/>
+          <w:szCs w:val="20"/>
+        </w:rPr>
+        <w:t>operators</w:t>
+      </w:r>
+      <w:r>
+        <w:rPr>
+          <w:sz w:val="20"/>
+          <w:szCs w:val="20"/>
+        </w:rPr>
+        <w:t xml:space="preserve"> , </w:t>
+      </w:r>
+      <w:r>
+        <w:rPr>
+          <w:b/>
+          <w:sz w:val="20"/>
+          <w:szCs w:val="20"/>
+        </w:rPr>
+        <w:t>comments</w:t>
+      </w:r>
+    </w:p>
+    <w:p>
+      <w:pPr>
+        <w:pStyle w:val="ListParagraph"/>
+        <w:numPr>
+          <w:ilvl w:val="0"/>
+          <w:numId w:val="15"/>
+        </w:numPr>
+        <w:spacing w:before="0" w:after="0" w:line="240" w:lineRule="auto"/>
+        <w:rPr>
+          <w:sz w:val="20"/>
+          <w:szCs w:val="20"/>
+        </w:rPr>
+      </w:pPr>
+      <w:r>
+        <w:rPr>
+          <w:sz w:val="20"/>
+          <w:szCs w:val="20"/>
+        </w:rPr>
+        <w:t>Primitive data types</w:t>
+      </w:r>
+      <w:r>
+        <w:rPr>
+          <w:sz w:val="20"/>
+          <w:szCs w:val="20"/>
+        </w:rPr>
+        <w:t xml:space="preserve"> - </w:t>
+      </w:r>
+      <w:r>
+        <w:rPr>
+          <w:sz w:val="20"/>
+          <w:szCs w:val="20"/>
+        </w:rPr>
+        <w:t>boolean, byte, char, double, float,</w:t>
+      </w:r>
+    </w:p>
+    <w:p>
+      <w:pPr>
+        <w:pStyle w:val="ListParagraph"/>
+        <w:spacing w:before="0" w:after="0" w:line="240" w:lineRule="auto"/>
+        <w:rPr>
+          <w:sz w:val="20"/>
+          <w:szCs w:val="20"/>
+        </w:rPr>
+      </w:pPr>
+      <w:r>
+        <w:rPr>
+          <w:sz w:val="20"/>
+          <w:szCs w:val="20"/>
+        </w:rPr>
+        <w:t>int, long, and short</w:t>
+      </w:r>
+    </w:p>
+    <w:p>
+      <w:pPr>
+        <w:pStyle w:val="ListParagraph"/>
+        <w:numPr>
+          <w:ilvl w:val="0"/>
+          <w:numId w:val="21"/>
+        </w:numPr>
+        <w:spacing w:before="0" w:after="0" w:line="240" w:lineRule="auto"/>
+        <w:rPr>
+          <w:sz w:val="20"/>
+          <w:szCs w:val="20"/>
+        </w:rPr>
+      </w:pPr>
+      <w:r>
+        <w:rPr>
+          <w:sz w:val="20"/>
+          <w:szCs w:val="20"/>
+        </w:rPr>
+        <w:t>WAP to swap two numbers</w:t>
+      </w:r>
+    </w:p>
+    <w:p>
+      <w:pPr>
+        <w:pStyle w:val="ListParagraph"/>
+        <w:numPr>
+          <w:ilvl w:val="0"/>
+          <w:numId w:val="16"/>
+        </w:numPr>
+        <w:spacing w:before="0" w:after="0" w:line="240" w:lineRule="auto"/>
+        <w:rPr>
+          <w:sz w:val="20"/>
+          <w:szCs w:val="20"/>
+        </w:rPr>
+      </w:pPr>
+      <w:r>
+        <w:rPr>
+          <w:sz w:val="20"/>
+          <w:szCs w:val="20"/>
+        </w:rPr>
+        <w:t>Operators</w:t>
+      </w:r>
+    </w:p>
+    <w:p>
+      <w:pPr>
+        <w:pStyle w:val="ListParagraph"/>
+        <w:numPr>
+          <w:ilvl w:val="1"/>
+          <w:numId w:val="16"/>
+        </w:numPr>
+        <w:spacing w:before="0" w:after="0" w:line="240" w:lineRule="auto"/>
+        <w:rPr>
+          <w:sz w:val="20"/>
+          <w:szCs w:val="20"/>
+        </w:rPr>
+      </w:pPr>
+      <w:r>
+        <w:rPr>
+          <w:sz w:val="20"/>
+          <w:szCs w:val="20"/>
+        </w:rPr>
+        <w:t>+ , * , % / -</w:t>
+      </w:r>
+      <w:r>
+        <w:rPr>
+          <w:sz w:val="20"/>
+          <w:szCs w:val="20"/>
+        </w:rPr>
+        <w:t xml:space="preserve"> , ++ , -- , + can be used for strings also</w:t>
+      </w:r>
+    </w:p>
+    <w:p>
+      <w:pPr>
+        <w:pStyle w:val="ListParagraph"/>
+        <w:numPr>
+          <w:ilvl w:val="1"/>
+          <w:numId w:val="16"/>
+        </w:numPr>
+        <w:spacing w:before="0" w:after="0" w:line="240" w:lineRule="auto"/>
+        <w:rPr>
+          <w:sz w:val="20"/>
+          <w:szCs w:val="20"/>
+        </w:rPr>
+      </w:pPr>
+      <w:r>
+        <w:rPr>
+          <w:sz w:val="20"/>
+          <w:szCs w:val="20"/>
+        </w:rPr>
+        <w:t>Relation operators like &gt; , &gt;= , &lt; , &lt;= , == , !=</w:t>
+      </w:r>
+    </w:p>
+    <w:p>
+      <w:pPr>
+        <w:pStyle w:val="ListParagraph"/>
+        <w:numPr>
+          <w:ilvl w:val="1"/>
+          <w:numId w:val="16"/>
+        </w:numPr>
+        <w:spacing w:before="0" w:after="0" w:line="240" w:lineRule="auto"/>
+        <w:rPr>
+          <w:sz w:val="20"/>
+          <w:szCs w:val="20"/>
+        </w:rPr>
+      </w:pPr>
+      <w:r>
+        <w:rPr>
+          <w:sz w:val="20"/>
+          <w:szCs w:val="20"/>
+        </w:rPr>
+        <w:t>Logical operators &amp;&amp; , || , !</w:t>
+      </w:r>
+    </w:p>
+    <w:p>
+      <w:pPr>
+        <w:pStyle w:val="ListParagraph"/>
+        <w:numPr>
+          <w:ilvl w:val="0"/>
+          <w:numId w:val="16"/>
+        </w:numPr>
+        <w:spacing w:before="0" w:after="0" w:line="240" w:lineRule="auto"/>
+        <w:rPr>
+          <w:sz w:val="20"/>
+          <w:szCs w:val="20"/>
+        </w:rPr>
+      </w:pPr>
+      <w:r>
+        <w:rPr>
+          <w:sz w:val="20"/>
+          <w:szCs w:val="20"/>
+        </w:rPr>
+        <w:t>Declaring</w:t>
+      </w:r>
+      <w:r>
+        <w:rPr>
+          <w:sz w:val="20"/>
+          <w:szCs w:val="20"/>
+        </w:rPr>
+        <w:t xml:space="preserve"> a variable and assigning a variable</w:t>
+      </w:r>
+    </w:p>
+    <w:p>
+      <w:pPr>
+        <w:pStyle w:val="ListParagraph"/>
+        <w:numPr>
+          <w:ilvl w:val="0"/>
+          <w:numId w:val="16"/>
+        </w:numPr>
+        <w:spacing w:before="0" w:after="0" w:line="240" w:lineRule="auto"/>
+        <w:rPr>
+          <w:sz w:val="20"/>
+          <w:szCs w:val="20"/>
+        </w:rPr>
+      </w:pPr>
+      <w:r>
+        <w:rPr>
+          <w:sz w:val="20"/>
+          <w:szCs w:val="20"/>
+        </w:rPr>
+        <w:t>Introduction to IDE</w:t>
+      </w:r>
+    </w:p>
+    <w:p>
+      <w:pPr>
+        <w:pStyle w:val="ListParagraph"/>
+        <w:numPr>
+          <w:ilvl w:val="0"/>
+          <w:numId w:val="16"/>
+        </w:numPr>
+        <w:spacing w:before="0" w:after="0" w:line="240" w:lineRule="auto"/>
+        <w:rPr>
+          <w:sz w:val="20"/>
+          <w:szCs w:val="20"/>
+        </w:rPr>
+      </w:pPr>
+      <w:r>
+        <w:rPr>
+          <w:sz w:val="20"/>
+          <w:szCs w:val="20"/>
+        </w:rPr>
+        <w:t>WAP to print your name 100 times</w:t>
+      </w:r>
+      <w:r>
+        <w:rPr>
+          <w:sz w:val="20"/>
+          <w:szCs w:val="20"/>
+        </w:rPr>
+        <w:t xml:space="preserve"> --  for loop;</w:t>
+      </w:r>
+    </w:p>
+    <w:p>
+      <w:pPr>
+        <w:pStyle w:val="ListParagraph"/>
+        <w:numPr>
+          <w:ilvl w:val="0"/>
+          <w:numId w:val="16"/>
+        </w:numPr>
+        <w:spacing w:before="0" w:after="0" w:line="240" w:lineRule="auto"/>
+        <w:rPr>
+          <w:sz w:val="20"/>
+          <w:szCs w:val="20"/>
+        </w:rPr>
+      </w:pPr>
+      <w:r>
+        <w:rPr>
+          <w:sz w:val="20"/>
+          <w:szCs w:val="20"/>
+        </w:rPr>
+        <w:t>WAP to print numbers from 1 to 100</w:t>
+      </w:r>
+    </w:p>
+    <w:p>
+      <w:pPr>
+        <w:pStyle w:val="ListParagraph"/>
+        <w:numPr>
+          <w:ilvl w:val="0"/>
+          <w:numId w:val="16"/>
+        </w:numPr>
+        <w:spacing w:before="0" w:after="0" w:line="240" w:lineRule="auto"/>
+        <w:rPr>
+          <w:sz w:val="20"/>
+          <w:szCs w:val="20"/>
+        </w:rPr>
+      </w:pPr>
+      <w:r>
+        <w:rPr>
+          <w:sz w:val="20"/>
+          <w:szCs w:val="20"/>
+        </w:rPr>
+        <w:t>WAP to print numbers in reverse</w:t>
+      </w:r>
+    </w:p>
+    <w:p>
+      <w:pPr>
+        <w:pStyle w:val="ListParagraph"/>
+        <w:numPr>
+          <w:ilvl w:val="0"/>
+          <w:numId w:val="16"/>
+        </w:numPr>
+        <w:spacing w:before="0" w:after="0" w:line="240" w:lineRule="auto"/>
+        <w:rPr>
+          <w:sz w:val="20"/>
+          <w:szCs w:val="20"/>
+        </w:rPr>
+      </w:pPr>
+      <w:r>
+        <w:rPr>
+          <w:sz w:val="20"/>
+          <w:szCs w:val="20"/>
+        </w:rPr>
+        <w:t>WAP to print sum of 1000 numbers</w:t>
+      </w:r>
+    </w:p>
+    <w:p>
+      <w:pPr>
+        <w:pStyle w:val="ListParagraph"/>
+        <w:numPr>
+          <w:ilvl w:val="0"/>
+          <w:numId w:val="16"/>
+        </w:numPr>
+        <w:spacing w:before="0" w:after="0" w:line="240" w:lineRule="auto"/>
+        <w:rPr>
+          <w:sz w:val="20"/>
+          <w:szCs w:val="20"/>
+        </w:rPr>
+      </w:pPr>
+      <w:r>
+        <w:rPr>
+          <w:sz w:val="20"/>
+          <w:szCs w:val="20"/>
+        </w:rPr>
+        <w:t>For loop syntax and its usage is demonstrated by above programs</w:t>
+      </w:r>
+    </w:p>
+    <w:p>
+      <w:pPr>
+        <w:pStyle w:val="ListParagraph"/>
+        <w:numPr>
+          <w:ilvl w:val="0"/>
+          <w:numId w:val="16"/>
+        </w:numPr>
+        <w:spacing w:before="0" w:after="0" w:line="240" w:lineRule="auto"/>
+        <w:rPr>
+          <w:sz w:val="20"/>
+          <w:szCs w:val="20"/>
+        </w:rPr>
+      </w:pPr>
+      <w:r>
+        <w:rPr>
+          <w:sz w:val="20"/>
+          <w:szCs w:val="20"/>
+        </w:rPr>
+        <w:t>If else statement we can make some statements execution as optional using if else statements</w:t>
+      </w:r>
+    </w:p>
+    <w:p>
+      <w:pPr>
+        <w:pStyle w:val="ListParagraph"/>
+        <w:numPr>
+          <w:ilvl w:val="0"/>
+          <w:numId w:val="16"/>
+        </w:numPr>
+        <w:spacing w:before="0" w:after="0" w:line="240" w:lineRule="auto"/>
+        <w:rPr>
+          <w:sz w:val="20"/>
+          <w:szCs w:val="20"/>
+        </w:rPr>
+      </w:pPr>
+      <w:r>
+        <w:rPr>
+          <w:sz w:val="20"/>
+          <w:szCs w:val="20"/>
+        </w:rPr>
+        <w:t>WAP to print below series 123451234512345  .... 100times.</w:t>
+      </w:r>
+    </w:p>
+    <w:p>
+      <w:pPr>
+        <w:pStyle w:val="ListParagraph"/>
+        <w:numPr>
+          <w:ilvl w:val="0"/>
+          <w:numId w:val="16"/>
+        </w:numPr>
+        <w:spacing w:before="0" w:after="0" w:line="240" w:lineRule="auto"/>
+        <w:rPr>
+          <w:sz w:val="20"/>
+          <w:szCs w:val="20"/>
+        </w:rPr>
+      </w:pPr>
+      <w:r>
+        <w:rPr>
+          <w:sz w:val="20"/>
+          <w:szCs w:val="20"/>
+        </w:rPr>
+        <w:lastRenderedPageBreak/>
+        <w:t>WAP to print    ***********</w:t>
+      </w:r>
+    </w:p>
+    <w:p>
+      <w:pPr>
+        <w:spacing w:before="0" w:after="0" w:line="240" w:lineRule="auto"/>
+        <w:rPr>
+          <w:sz w:val="20"/>
+          <w:szCs w:val="20"/>
+        </w:rPr>
+      </w:pPr>
+      <w:r>
+        <w:rPr>
+          <w:sz w:val="20"/>
+          <w:szCs w:val="20"/>
+        </w:rPr>
+        <w:t xml:space="preserve">                                ***********</w:t>
+      </w:r>
+    </w:p>
+    <w:p>
+      <w:pPr>
+        <w:pStyle w:val="ListParagraph"/>
+        <w:spacing w:before="0" w:after="0" w:line="240" w:lineRule="auto"/>
+        <w:rPr>
+          <w:sz w:val="20"/>
+          <w:szCs w:val="20"/>
+        </w:rPr>
+      </w:pPr>
+      <w:r>
+        <w:rPr>
+          <w:sz w:val="20"/>
+          <w:szCs w:val="20"/>
+        </w:rPr>
+        <w:t xml:space="preserve">                      ***********</w:t>
+      </w:r>
+    </w:p>
+    <w:p>
+      <w:pPr>
+        <w:spacing w:before="0" w:after="0" w:line="240" w:lineRule="auto"/>
+        <w:rPr>
+          <w:sz w:val="20"/>
+          <w:szCs w:val="20"/>
+        </w:rPr>
+      </w:pPr>
+      <w:r>
+        <w:rPr>
+          <w:sz w:val="20"/>
+          <w:szCs w:val="20"/>
+        </w:rPr>
+        <w:t xml:space="preserve">                                ***********</w:t>
+      </w:r>
+    </w:p>
+    <w:p>
+      <w:pPr>
+        <w:pStyle w:val="ListParagraph"/>
+        <w:numPr>
+          <w:ilvl w:val="0"/>
+          <w:numId w:val="16"/>
+        </w:numPr>
+        <w:spacing w:before="0" w:after="0" w:line="240" w:lineRule="auto"/>
+        <w:rPr>
+          <w:sz w:val="20"/>
+          <w:szCs w:val="20"/>
+        </w:rPr>
+      </w:pPr>
+    </w:p>
+    <w:p>
+      <w:pPr>
+        <w:pStyle w:val="ListParagraph"/>
+        <w:numPr>
+          <w:ilvl w:val="0"/>
+          <w:numId w:val="16"/>
+        </w:numPr>
+        <w:spacing w:before="0" w:after="0" w:line="240" w:lineRule="auto"/>
+        <w:rPr>
+          <w:sz w:val="20"/>
+          <w:szCs w:val="20"/>
+        </w:rPr>
+      </w:pPr>
+      <w:r>
+        <w:rPr>
+          <w:sz w:val="20"/>
+          <w:szCs w:val="20"/>
+        </w:rPr>
+        <w:t>if (&lt;test&gt;) {</w:t>
+      </w:r>
+    </w:p>
+    <w:p>
+      <w:pPr>
+        <w:spacing w:before="0" w:after="0" w:line="240" w:lineRule="auto"/>
+        <w:ind w:left="1800" w:firstLine="360"/>
+        <w:rPr>
+          <w:sz w:val="20"/>
+          <w:szCs w:val="20"/>
+        </w:rPr>
+      </w:pPr>
+      <w:r>
+        <w:rPr>
+          <w:sz w:val="20"/>
+          <w:szCs w:val="20"/>
+        </w:rPr>
+        <w:t>&lt;statement&gt;;</w:t>
+      </w:r>
+    </w:p>
+    <w:p>
+      <w:pPr>
+        <w:spacing w:before="0" w:after="0" w:line="240" w:lineRule="auto"/>
+        <w:ind w:left="1440" w:firstLine="720"/>
+        <w:rPr>
+          <w:sz w:val="20"/>
+          <w:szCs w:val="20"/>
+        </w:rPr>
+      </w:pPr>
+      <w:r>
+        <w:rPr>
+          <w:sz w:val="20"/>
+          <w:szCs w:val="20"/>
+        </w:rPr>
+        <w:t>&lt;statement&gt;;</w:t>
+      </w:r>
+    </w:p>
+    <w:p>
+      <w:pPr>
+        <w:spacing w:before="0" w:after="0" w:line="240" w:lineRule="auto"/>
+        <w:ind w:left="2520" w:firstLine="360"/>
+        <w:rPr>
+          <w:sz w:val="20"/>
+          <w:szCs w:val="20"/>
+        </w:rPr>
+      </w:pPr>
+      <w:r>
+        <w:rPr>
+          <w:sz w:val="20"/>
+          <w:szCs w:val="20"/>
+        </w:rPr>
+        <w:t>...</w:t>
+      </w:r>
+    </w:p>
+    <w:p>
+      <w:pPr>
+        <w:spacing w:before="0" w:after="0" w:line="240" w:lineRule="auto"/>
+        <w:ind w:left="1800" w:firstLine="360"/>
+        <w:rPr>
+          <w:sz w:val="20"/>
+          <w:szCs w:val="20"/>
+        </w:rPr>
+      </w:pPr>
+      <w:r>
+        <w:rPr>
+          <w:sz w:val="20"/>
+          <w:szCs w:val="20"/>
+        </w:rPr>
+        <w:t>&lt;statement&gt;;</w:t>
+      </w:r>
+    </w:p>
+    <w:p>
+      <w:pPr>
+        <w:spacing w:before="0" w:after="0" w:line="240" w:lineRule="auto"/>
+        <w:ind w:left="1080" w:firstLine="360"/>
+        <w:rPr>
+          <w:sz w:val="20"/>
+          <w:szCs w:val="20"/>
+        </w:rPr>
+      </w:pPr>
+      <w:r>
+        <w:rPr>
+          <w:sz w:val="20"/>
+          <w:szCs w:val="20"/>
+        </w:rPr>
+        <w:t>}</w:t>
+      </w:r>
+    </w:p>
+    <w:p>
+      <w:pPr>
+        <w:pStyle w:val="ListParagraph"/>
+        <w:numPr>
+          <w:ilvl w:val="0"/>
+          <w:numId w:val="17"/>
+        </w:numPr>
+        <w:spacing w:before="0" w:after="0" w:line="240" w:lineRule="auto"/>
+        <w:rPr>
+          <w:sz w:val="20"/>
+          <w:szCs w:val="20"/>
+        </w:rPr>
+      </w:pPr>
+      <w:r>
+        <w:rPr>
+          <w:sz w:val="20"/>
+          <w:szCs w:val="20"/>
+        </w:rPr>
+        <w:t>test can be written using relational operators and &amp;&amp; , || , !</w:t>
+      </w:r>
+    </w:p>
+    <w:p>
+      <w:pPr>
+        <w:pStyle w:val="ListParagraph"/>
+        <w:numPr>
+          <w:ilvl w:val="0"/>
+          <w:numId w:val="17"/>
+        </w:numPr>
+        <w:spacing w:before="0" w:after="0" w:line="240" w:lineRule="auto"/>
+        <w:rPr>
+          <w:sz w:val="20"/>
+          <w:szCs w:val="20"/>
+        </w:rPr>
+      </w:pPr>
+      <w:r>
+        <w:rPr>
+          <w:sz w:val="20"/>
+          <w:szCs w:val="20"/>
+        </w:rPr>
+        <w:t>if (&lt;test&gt;) {</w:t>
+      </w:r>
+    </w:p>
+    <w:p>
+      <w:pPr>
+        <w:spacing w:before="0" w:after="0" w:line="240" w:lineRule="auto"/>
+        <w:ind w:left="720" w:firstLine="720"/>
+        <w:rPr>
+          <w:sz w:val="20"/>
+          <w:szCs w:val="20"/>
+        </w:rPr>
+      </w:pPr>
+      <w:r>
+        <w:rPr>
+          <w:sz w:val="20"/>
+          <w:szCs w:val="20"/>
+        </w:rPr>
+        <w:t>&lt;statement&gt;;</w:t>
+      </w:r>
+    </w:p>
+    <w:p>
+      <w:pPr>
+        <w:spacing w:before="0" w:after="0" w:line="240" w:lineRule="auto"/>
+        <w:ind w:left="1440"/>
+        <w:rPr>
+          <w:sz w:val="20"/>
+          <w:szCs w:val="20"/>
+        </w:rPr>
+      </w:pPr>
+      <w:r>
+        <w:rPr>
+          <w:sz w:val="20"/>
+          <w:szCs w:val="20"/>
+        </w:rPr>
+        <w:t>&lt;statement&gt;;</w:t>
+      </w:r>
+    </w:p>
+    <w:p>
+      <w:pPr>
+        <w:spacing w:before="0" w:after="0" w:line="240" w:lineRule="auto"/>
+        <w:ind w:left="1440" w:firstLine="720"/>
+        <w:rPr>
+          <w:sz w:val="20"/>
+          <w:szCs w:val="20"/>
+        </w:rPr>
+      </w:pPr>
+      <w:r>
+        <w:rPr>
+          <w:sz w:val="20"/>
+          <w:szCs w:val="20"/>
+        </w:rPr>
+        <w:t>...</w:t>
+      </w:r>
+    </w:p>
+    <w:p>
+      <w:pPr>
+        <w:spacing w:before="0" w:after="0" w:line="240" w:lineRule="auto"/>
+        <w:ind w:left="720" w:firstLine="720"/>
+        <w:rPr>
+          <w:sz w:val="20"/>
+          <w:szCs w:val="20"/>
+        </w:rPr>
+      </w:pPr>
+      <w:r>
+        <w:rPr>
+          <w:sz w:val="20"/>
+          <w:szCs w:val="20"/>
+        </w:rPr>
+        <w:t>&lt;statement&gt;;</w:t>
+      </w:r>
+    </w:p>
+    <w:p>
+      <w:pPr>
+        <w:spacing w:before="0" w:after="0" w:line="240" w:lineRule="auto"/>
+        <w:ind w:left="720" w:firstLine="720"/>
+        <w:rPr>
+          <w:sz w:val="20"/>
+          <w:szCs w:val="20"/>
+        </w:rPr>
+      </w:pPr>
+      <w:r>
+        <w:rPr>
+          <w:sz w:val="20"/>
+          <w:szCs w:val="20"/>
+        </w:rPr>
+        <w:t>} else {</w:t>
+      </w:r>
+    </w:p>
+    <w:p>
+      <w:pPr>
+        <w:spacing w:before="0" w:after="0" w:line="240" w:lineRule="auto"/>
+        <w:ind w:left="720" w:firstLine="720"/>
+        <w:rPr>
+          <w:sz w:val="20"/>
+          <w:szCs w:val="20"/>
+        </w:rPr>
+      </w:pPr>
+      <w:r>
+        <w:rPr>
+          <w:sz w:val="20"/>
+          <w:szCs w:val="20"/>
+        </w:rPr>
+        <w:t>&lt;statement&gt;;</w:t>
+      </w:r>
+    </w:p>
+    <w:p>
+      <w:pPr>
+        <w:spacing w:before="0" w:after="0" w:line="240" w:lineRule="auto"/>
+        <w:ind w:left="720" w:firstLine="720"/>
+        <w:rPr>
+          <w:sz w:val="20"/>
+          <w:szCs w:val="20"/>
+        </w:rPr>
+      </w:pPr>
+      <w:r>
+        <w:rPr>
+          <w:sz w:val="20"/>
+          <w:szCs w:val="20"/>
+        </w:rPr>
+        <w:t>...</w:t>
+      </w:r>
+    </w:p>
+    <w:p>
+      <w:pPr>
+        <w:spacing w:before="0" w:after="0" w:line="240" w:lineRule="auto"/>
+        <w:ind w:left="720" w:firstLine="720"/>
+        <w:rPr>
+          <w:sz w:val="20"/>
+          <w:szCs w:val="20"/>
+        </w:rPr>
+      </w:pPr>
+      <w:r>
+        <w:rPr>
+          <w:sz w:val="20"/>
+          <w:szCs w:val="20"/>
+        </w:rPr>
+        <w:t>&lt;statement&gt;;</w:t>
+      </w:r>
+    </w:p>
+    <w:p>
+      <w:pPr>
+        <w:spacing w:before="0" w:after="0" w:line="240" w:lineRule="auto"/>
+        <w:ind w:left="720" w:firstLine="720"/>
+        <w:rPr>
+          <w:sz w:val="20"/>
+          <w:szCs w:val="20"/>
+        </w:rPr>
+      </w:pPr>
+      <w:r>
+        <w:rPr>
+          <w:sz w:val="20"/>
+          <w:szCs w:val="20"/>
+        </w:rPr>
+        <w:t>&lt;statement&gt;;</w:t>
+      </w:r>
+    </w:p>
+    <w:p>
+      <w:pPr>
+        <w:spacing w:before="0" w:after="0" w:line="240" w:lineRule="auto"/>
+        <w:ind w:left="720" w:firstLine="720"/>
+        <w:rPr>
+          <w:sz w:val="20"/>
+          <w:szCs w:val="20"/>
+        </w:rPr>
+      </w:pPr>
+      <w:r>
+        <w:rPr>
+          <w:sz w:val="20"/>
+          <w:szCs w:val="20"/>
+        </w:rPr>
+        <w:t>}</w:t>
+      </w:r>
+    </w:p>
+    <w:p>
+      <w:pPr>
+        <w:pStyle w:val="ListParagraph"/>
+        <w:numPr>
+          <w:ilvl w:val="0"/>
+          <w:numId w:val="18"/>
+        </w:numPr>
+        <w:spacing w:before="0" w:after="0" w:line="240" w:lineRule="auto"/>
+        <w:rPr>
+          <w:sz w:val="20"/>
+          <w:szCs w:val="20"/>
+        </w:rPr>
+      </w:pPr>
+      <w:r>
+        <w:rPr>
+          <w:sz w:val="20"/>
+          <w:szCs w:val="20"/>
+        </w:rPr>
+        <w:t>if {}</w:t>
+      </w:r>
+    </w:p>
+    <w:p>
+      <w:pPr>
+        <w:spacing w:before="0" w:after="0" w:line="240" w:lineRule="auto"/>
+        <w:ind w:left="720" w:firstLine="720"/>
+        <w:rPr>
+          <w:sz w:val="20"/>
+          <w:szCs w:val="20"/>
+        </w:rPr>
+      </w:pPr>
+    </w:p>
+    <w:p>
+      <w:pPr>
+        <w:spacing w:before="0" w:after="0" w:line="240" w:lineRule="auto"/>
+        <w:rPr>
+          <w:sz w:val="20"/>
+          <w:szCs w:val="20"/>
+        </w:rPr>
+      </w:pPr>
+      <w:r>
+        <w:rPr>
+          <w:sz w:val="20"/>
+          <w:szCs w:val="20"/>
+        </w:rPr>
+        <w:t xml:space="preserve">               </w:t>
+      </w:r>
+      <w:r>
+        <w:rPr>
+          <w:sz w:val="20"/>
+          <w:szCs w:val="20"/>
+        </w:rPr>
+        <w:t>esleif(){</w:t>
+      </w:r>
+    </w:p>
+    <w:p>
+      <w:pPr>
+        <w:spacing w:before="0" w:after="0" w:line="240" w:lineRule="auto"/>
+        <w:ind w:left="720" w:firstLine="720"/>
+        <w:rPr>
+          <w:sz w:val="20"/>
+          <w:szCs w:val="20"/>
+        </w:rPr>
+      </w:pPr>
+    </w:p>
+    <w:p>
+      <w:pPr>
+        <w:spacing w:before="0" w:after="0" w:line="240" w:lineRule="auto"/>
+        <w:ind w:left="720" w:firstLine="720"/>
+        <w:rPr>
+          <w:sz w:val="20"/>
+          <w:szCs w:val="20"/>
+        </w:rPr>
+      </w:pPr>
+    </w:p>
+    <w:p>
+      <w:pPr>
+        <w:spacing w:before="0" w:after="0" w:line="240" w:lineRule="auto"/>
+        <w:ind w:left="720" w:firstLine="720"/>
+        <w:rPr>
+          <w:sz w:val="20"/>
+          <w:szCs w:val="20"/>
+        </w:rPr>
+      </w:pPr>
+    </w:p>
+    <w:p>
+      <w:pPr>
+        <w:spacing w:before="0" w:after="0" w:line="240" w:lineRule="auto"/>
+        <w:rPr>
+          <w:sz w:val="20"/>
+          <w:szCs w:val="20"/>
+        </w:rPr>
+      </w:pPr>
+      <w:r>
+        <w:rPr>
+          <w:sz w:val="20"/>
+          <w:szCs w:val="20"/>
+        </w:rPr>
+        <w:t xml:space="preserve">                  </w:t>
+      </w:r>
+      <w:r>
+        <w:rPr>
+          <w:sz w:val="20"/>
+          <w:szCs w:val="20"/>
+        </w:rPr>
+        <w:t>}else{</w:t>
+      </w:r>
+    </w:p>
+    <w:p>
+      <w:pPr>
+        <w:spacing w:before="0" w:after="0" w:line="240" w:lineRule="auto"/>
+        <w:rPr>
+          <w:sz w:val="20"/>
+          <w:szCs w:val="20"/>
+        </w:rPr>
+      </w:pPr>
+    </w:p>
+    <w:p>
+      <w:pPr>
+        <w:spacing w:before="0" w:after="0" w:line="240" w:lineRule="auto"/>
+        <w:ind w:left="720" w:firstLine="720"/>
+        <w:rPr>
+          <w:sz w:val="20"/>
+          <w:szCs w:val="20"/>
+        </w:rPr>
+      </w:pPr>
+      <w:r>
+        <w:rPr>
+          <w:sz w:val="20"/>
+          <w:szCs w:val="20"/>
+        </w:rPr>
+        <w:t>}</w:t>
+      </w:r>
+    </w:p>
+    <w:p>
+      <w:pPr>
+        <w:pStyle w:val="ListParagraph"/>
+        <w:numPr>
+          <w:ilvl w:val="0"/>
+          <w:numId w:val="18"/>
+        </w:numPr>
+        <w:spacing w:before="0" w:after="0" w:line="240" w:lineRule="auto"/>
+        <w:rPr>
+          <w:sz w:val="20"/>
+          <w:szCs w:val="20"/>
+        </w:rPr>
+      </w:pPr>
+      <w:r>
+        <w:rPr>
+          <w:sz w:val="20"/>
+          <w:szCs w:val="20"/>
+        </w:rPr>
+        <w:t>program to find greatest among three numbers</w:t>
+      </w:r>
+    </w:p>
+    <w:p>
+      <w:pPr>
+        <w:pStyle w:val="ListParagraph"/>
+        <w:numPr>
+          <w:ilvl w:val="0"/>
+          <w:numId w:val="18"/>
+        </w:numPr>
+        <w:spacing w:before="0" w:after="0" w:line="240" w:lineRule="auto"/>
+        <w:rPr>
+          <w:sz w:val="20"/>
+          <w:szCs w:val="20"/>
+        </w:rPr>
+      </w:pPr>
+      <w:r>
+        <w:rPr>
+          <w:sz w:val="20"/>
+          <w:szCs w:val="20"/>
+        </w:rPr>
+        <w:t>program to find middle number among three numbers</w:t>
+      </w:r>
+    </w:p>
+    <w:p>
+      <w:pPr>
+        <w:pStyle w:val="ListParagraph"/>
+        <w:numPr>
+          <w:ilvl w:val="0"/>
+          <w:numId w:val="18"/>
+        </w:numPr>
+        <w:spacing w:before="0" w:after="0" w:line="240" w:lineRule="auto"/>
+        <w:rPr>
+          <w:sz w:val="20"/>
+          <w:szCs w:val="20"/>
+        </w:rPr>
+      </w:pPr>
+      <w:r>
+        <w:rPr>
+          <w:sz w:val="20"/>
+          <w:szCs w:val="20"/>
+        </w:rPr>
+        <w:t>Break , continue</w:t>
+      </w:r>
+    </w:p>
+    <w:p>
+      <w:pPr>
+        <w:pStyle w:val="ListParagraph"/>
+        <w:numPr>
+          <w:ilvl w:val="0"/>
+          <w:numId w:val="18"/>
+        </w:numPr>
+        <w:spacing w:before="0" w:after="0" w:line="240" w:lineRule="auto"/>
+        <w:rPr>
+          <w:sz w:val="20"/>
+          <w:szCs w:val="20"/>
+        </w:rPr>
+      </w:pPr>
+      <w:r>
+        <w:rPr>
+          <w:sz w:val="20"/>
+          <w:szCs w:val="20"/>
+        </w:rPr>
+        <w:t>WAP to print 1 to 100 ignoring  5, 13 ,78</w:t>
+      </w:r>
+    </w:p>
+    <w:p>
+      <w:pPr>
+        <w:pStyle w:val="ListParagraph"/>
+        <w:numPr>
+          <w:ilvl w:val="0"/>
+          <w:numId w:val="18"/>
+        </w:numPr>
+        <w:spacing w:before="0" w:after="0" w:line="240" w:lineRule="auto"/>
+        <w:rPr>
+          <w:sz w:val="20"/>
+          <w:szCs w:val="20"/>
+        </w:rPr>
+      </w:pPr>
+      <w:r>
+        <w:rPr>
+          <w:sz w:val="20"/>
+          <w:szCs w:val="20"/>
+        </w:rPr>
+        <w:t>WAp to find out if given number is prime number or not</w:t>
+      </w:r>
+    </w:p>
+    <w:p>
+      <w:pPr>
+        <w:pStyle w:val="ListParagraph"/>
+        <w:numPr>
+          <w:ilvl w:val="0"/>
+          <w:numId w:val="18"/>
+        </w:numPr>
+        <w:spacing w:before="0" w:after="0" w:line="240" w:lineRule="auto"/>
+        <w:rPr>
+          <w:sz w:val="20"/>
+          <w:szCs w:val="20"/>
+        </w:rPr>
+      </w:pPr>
+      <w:r>
+        <w:rPr>
+          <w:sz w:val="20"/>
+          <w:szCs w:val="20"/>
+        </w:rPr>
+        <w:t>WAP to find out prime numbers in 1000 numbers</w:t>
+      </w:r>
+    </w:p>
+    <w:p>
+      <w:pPr>
+        <w:pStyle w:val="ListParagraph"/>
+        <w:numPr>
+          <w:ilvl w:val="0"/>
+          <w:numId w:val="18"/>
+        </w:numPr>
+        <w:spacing w:before="0" w:after="0" w:line="240" w:lineRule="auto"/>
+        <w:rPr>
+          <w:sz w:val="20"/>
+          <w:szCs w:val="20"/>
+        </w:rPr>
+      </w:pPr>
+      <w:r>
+        <w:rPr>
+          <w:sz w:val="20"/>
+          <w:szCs w:val="20"/>
+        </w:rPr>
+        <w:t>While</w:t>
+      </w:r>
+    </w:p>
+    <w:p>
+      <w:pPr>
+        <w:pStyle w:val="ListParagraph"/>
+        <w:numPr>
+          <w:ilvl w:val="0"/>
+          <w:numId w:val="18"/>
+        </w:numPr>
+        <w:spacing w:before="0" w:after="0" w:line="240" w:lineRule="auto"/>
+        <w:rPr>
+          <w:sz w:val="20"/>
+          <w:szCs w:val="20"/>
+        </w:rPr>
+      </w:pPr>
+      <w:r>
+        <w:rPr>
+          <w:sz w:val="20"/>
+          <w:szCs w:val="20"/>
+        </w:rPr>
+        <w:t>Do While</w:t>
+      </w:r>
+    </w:p>
+    <w:p>
+      <w:pPr>
+        <w:pStyle w:val="ListParagraph"/>
+        <w:numPr>
+          <w:ilvl w:val="0"/>
+          <w:numId w:val="18"/>
+        </w:numPr>
+        <w:spacing w:before="0" w:after="0" w:line="240" w:lineRule="auto"/>
+        <w:rPr>
+          <w:sz w:val="20"/>
+          <w:szCs w:val="20"/>
+        </w:rPr>
+      </w:pPr>
+      <w:r>
+        <w:rPr>
+          <w:sz w:val="20"/>
+          <w:szCs w:val="20"/>
+        </w:rPr>
+        <w:t>Switch</w:t>
+      </w:r>
+    </w:p>
+    <w:p>
+      <w:pPr>
+        <w:pStyle w:val="ListParagraph"/>
+        <w:numPr>
+          <w:ilvl w:val="0"/>
+          <w:numId w:val="18"/>
+        </w:numPr>
+        <w:spacing w:before="0" w:after="0" w:line="240" w:lineRule="auto"/>
+        <w:rPr>
+          <w:sz w:val="20"/>
+          <w:szCs w:val="20"/>
+        </w:rPr>
+      </w:pPr>
+      <w:r>
+        <w:rPr>
+          <w:sz w:val="20"/>
+          <w:szCs w:val="20"/>
+        </w:rPr>
+        <w:t>Arrays</w:t>
+      </w:r>
+      <w:r>
+        <w:rPr>
+          <w:sz w:val="20"/>
+          <w:szCs w:val="20"/>
+        </w:rPr>
+        <w:t xml:space="preserve"> -  Creation , adding data , removing data , iterating array</w:t>
+      </w:r>
+    </w:p>
+    <w:p>
+      <w:pPr>
+        <w:pStyle w:val="ListParagraph"/>
+        <w:numPr>
+          <w:ilvl w:val="0"/>
+          <w:numId w:val="18"/>
+        </w:numPr>
+        <w:spacing w:before="0" w:after="0" w:line="240" w:lineRule="auto"/>
+        <w:rPr>
+          <w:sz w:val="20"/>
+          <w:szCs w:val="20"/>
+        </w:rPr>
+      </w:pPr>
+      <w:r>
+        <w:rPr>
+          <w:sz w:val="20"/>
+          <w:szCs w:val="20"/>
+        </w:rPr>
+        <w:t>Sum of 10 numbers in array</w:t>
+      </w:r>
+    </w:p>
+    <w:p>
+      <w:pPr>
+        <w:pStyle w:val="ListParagraph"/>
+        <w:numPr>
+          <w:ilvl w:val="0"/>
+          <w:numId w:val="18"/>
+        </w:numPr>
+        <w:spacing w:before="0" w:after="0" w:line="240" w:lineRule="auto"/>
+        <w:rPr>
+          <w:sz w:val="20"/>
+          <w:szCs w:val="20"/>
+        </w:rPr>
+      </w:pPr>
+      <w:r>
+        <w:rPr>
+          <w:sz w:val="20"/>
+          <w:szCs w:val="20"/>
+        </w:rPr>
+        <w:t>Smallest in an array</w:t>
+      </w:r>
+    </w:p>
+    <w:p>
+      <w:pPr>
+        <w:pStyle w:val="ListParagraph"/>
+        <w:numPr>
+          <w:ilvl w:val="0"/>
+          <w:numId w:val="18"/>
+        </w:numPr>
+        <w:spacing w:before="0" w:after="0" w:line="240" w:lineRule="auto"/>
+        <w:rPr>
+          <w:sz w:val="20"/>
+          <w:szCs w:val="20"/>
+        </w:rPr>
+      </w:pPr>
+      <w:r>
+        <w:rPr>
+          <w:sz w:val="20"/>
+          <w:szCs w:val="20"/>
+        </w:rPr>
+        <w:t>Biggest in array</w:t>
+      </w:r>
+    </w:p>
+    <w:p>
+      <w:pPr>
+        <w:pStyle w:val="ListParagraph"/>
+        <w:numPr>
+          <w:ilvl w:val="0"/>
+          <w:numId w:val="18"/>
+        </w:numPr>
+        <w:spacing w:before="0" w:after="0" w:line="240" w:lineRule="auto"/>
+        <w:rPr>
+          <w:sz w:val="20"/>
+          <w:szCs w:val="20"/>
+        </w:rPr>
+      </w:pPr>
+      <w:r>
+        <w:rPr>
+          <w:sz w:val="20"/>
+          <w:szCs w:val="20"/>
+        </w:rPr>
+        <w:t>TO find out average temperature in array</w:t>
+      </w:r>
+    </w:p>
+    <w:p>
+      <w:pPr>
+        <w:pStyle w:val="ListParagraph"/>
+        <w:numPr>
+          <w:ilvl w:val="0"/>
+          <w:numId w:val="18"/>
+        </w:numPr>
+        <w:spacing w:before="0" w:after="0" w:line="240" w:lineRule="auto"/>
+        <w:rPr>
+          <w:sz w:val="20"/>
+          <w:szCs w:val="20"/>
+        </w:rPr>
+      </w:pPr>
+      <w:r>
+        <w:rPr>
+          <w:sz w:val="20"/>
+          <w:szCs w:val="20"/>
+        </w:rPr>
+        <w:t>Check if two arrays are equal or not</w:t>
+      </w:r>
+    </w:p>
+    <w:p>
+      <w:pPr>
+        <w:pStyle w:val="ListParagraph"/>
+        <w:numPr>
+          <w:ilvl w:val="0"/>
+          <w:numId w:val="18"/>
+        </w:numPr>
+        <w:spacing w:before="0" w:after="0" w:line="240" w:lineRule="auto"/>
+        <w:rPr>
+          <w:sz w:val="20"/>
+          <w:szCs w:val="20"/>
+        </w:rPr>
+      </w:pPr>
+      <w:r>
+        <w:rPr>
+          <w:sz w:val="20"/>
+          <w:szCs w:val="20"/>
+        </w:rPr>
+        <w:t>How to reverse an array</w:t>
+      </w:r>
+    </w:p>
+    <w:p>
+      <w:pPr>
+        <w:pStyle w:val="ListParagraph"/>
+        <w:numPr>
+          <w:ilvl w:val="0"/>
+          <w:numId w:val="18"/>
+        </w:numPr>
+        <w:spacing w:before="0" w:after="0" w:line="240" w:lineRule="auto"/>
+        <w:rPr>
+          <w:sz w:val="20"/>
+          <w:szCs w:val="20"/>
+        </w:rPr>
+      </w:pPr>
+    </w:p>
+    <w:p>
+      <w:pPr>
         <w:spacing w:line="240" w:lineRule="auto"/>
         <w:rPr>
           <w:sz w:val="20"/>
           <w:szCs w:val="20"/>
         </w:rPr>
       </w:pPr>
-      <w:r>
-        <w:rPr>
-          <w:sz w:val="20"/>
-          <w:szCs w:val="20"/>
-        </w:rPr>
-        <w:t>What is class</w:t>
-      </w:r>
-      <w:r>
-        <w:rPr>
-          <w:sz w:val="20"/>
-          <w:szCs w:val="20"/>
-        </w:rPr>
-        <w:t>/Object</w:t>
+    </w:p>
+    <w:p>
+      <w:pPr>
+        <w:spacing w:line="240" w:lineRule="auto"/>
+        <w:rPr>
+          <w:sz w:val="20"/>
+          <w:szCs w:val="20"/>
+        </w:rPr>
+      </w:pPr>
+    </w:p>
+    <w:p>
+      <w:pPr>
+        <w:spacing w:line="240" w:lineRule="auto"/>
+        <w:rPr>
+          <w:b/>
+          <w:sz w:val="20"/>
+          <w:szCs w:val="20"/>
+        </w:rPr>
+      </w:pPr>
+      <w:r>
+        <w:rPr>
+          <w:b/>
+          <w:sz w:val="20"/>
+          <w:szCs w:val="20"/>
+        </w:rPr>
+        <w:t>Programs</w:t>
       </w:r>
     </w:p>
     <w:p>
@@ -330,27 +2057,22 @@
         <w:pStyle w:val="ListParagraph"/>
         <w:numPr>
           <w:ilvl w:val="0"/>
-          <w:numId w:val="11"/>
+          <w:numId w:val="12"/>
         </w:numPr>
         <w:spacing w:line="240" w:lineRule="auto"/>
         <w:rPr>
-          <w:sz w:val="20"/>
-          <w:szCs w:val="20"/>
-        </w:rPr>
-      </w:pPr>
-      <w:r>
-        <w:rPr>
-          <w:sz w:val="20"/>
-          <w:szCs w:val="20"/>
-        </w:rPr>
-        <w:t>What is method</w:t>
-      </w:r>
-      <w:r>
-        <w:rPr>
-          <w:sz w:val="20"/>
-          <w:szCs w:val="20"/>
-        </w:rPr>
-        <w:t xml:space="preserve"> and its structure</w:t>
+          <w:b/>
+          <w:sz w:val="20"/>
+          <w:szCs w:val="20"/>
+        </w:rPr>
+      </w:pPr>
+      <w:r>
+        <w:rPr>
+          <w:sz w:val="20"/>
+          <w:szCs w:val="20"/>
+        </w:rPr>
+        <w:lastRenderedPageBreak/>
+        <w:t>WAP to print your name in console</w:t>
       </w:r>
     </w:p>
     <w:p>
@@ -358,41 +2080,226 @@
         <w:pStyle w:val="ListParagraph"/>
         <w:numPr>
           <w:ilvl w:val="0"/>
-          <w:numId w:val="11"/>
+          <w:numId w:val="12"/>
         </w:numPr>
         <w:spacing w:line="240" w:lineRule="auto"/>
         <w:rPr>
-          <w:sz w:val="20"/>
-          <w:szCs w:val="20"/>
-        </w:rPr>
-      </w:pPr>
-      <w:r>
-        <w:rPr>
-          <w:sz w:val="20"/>
-          <w:szCs w:val="20"/>
-        </w:rPr>
-        <w:t>Variables</w:t>
-      </w:r>
+          <w:b/>
+          <w:sz w:val="20"/>
+          <w:szCs w:val="20"/>
+        </w:rPr>
+      </w:pPr>
+      <w:r>
+        <w:rPr>
+          <w:sz w:val="20"/>
+          <w:szCs w:val="20"/>
+        </w:rPr>
+        <w:t xml:space="preserve">WAP to print </w:t>
+      </w:r>
+    </w:p>
+    <w:p>
+      <w:pPr>
+        <w:spacing w:before="0" w:after="0" w:line="240" w:lineRule="auto"/>
+        <w:ind w:left="720"/>
+        <w:rPr>
+          <w:b/>
+          <w:sz w:val="20"/>
+          <w:szCs w:val="20"/>
+        </w:rPr>
+      </w:pPr>
+      <w:r>
+        <w:rPr>
+          <w:b/>
+          <w:sz w:val="20"/>
+          <w:szCs w:val="20"/>
+        </w:rPr>
+        <w:t xml:space="preserve">            ********</w:t>
+      </w:r>
+    </w:p>
+    <w:p>
+      <w:pPr>
+        <w:spacing w:before="0" w:after="0" w:line="240" w:lineRule="auto"/>
+        <w:ind w:left="720"/>
+        <w:rPr>
+          <w:b/>
+          <w:sz w:val="20"/>
+          <w:szCs w:val="20"/>
+        </w:rPr>
+      </w:pPr>
+      <w:r>
+        <w:rPr>
+          <w:b/>
+          <w:sz w:val="20"/>
+          <w:szCs w:val="20"/>
+        </w:rPr>
+        <w:t xml:space="preserve">               *****</w:t>
+      </w:r>
+    </w:p>
+    <w:p>
+      <w:pPr>
+        <w:spacing w:before="0" w:after="0" w:line="240" w:lineRule="auto"/>
+        <w:ind w:left="720"/>
+        <w:rPr>
+          <w:b/>
+          <w:sz w:val="20"/>
+          <w:szCs w:val="20"/>
+        </w:rPr>
+      </w:pPr>
+      <w:r>
+        <w:rPr>
+          <w:b/>
+          <w:sz w:val="20"/>
+          <w:szCs w:val="20"/>
+        </w:rPr>
+        <w:t xml:space="preserve">                 * **</w:t>
+      </w:r>
+    </w:p>
+    <w:p>
+      <w:pPr>
+        <w:spacing w:before="0" w:after="0" w:line="240" w:lineRule="auto"/>
+        <w:ind w:left="720"/>
+        <w:rPr>
+          <w:b/>
+          <w:sz w:val="20"/>
+          <w:szCs w:val="20"/>
+        </w:rPr>
+      </w:pPr>
+      <w:r>
+        <w:rPr>
+          <w:b/>
+          <w:sz w:val="20"/>
+          <w:szCs w:val="20"/>
+        </w:rPr>
+        <w:t xml:space="preserve">                    *</w:t>
+      </w:r>
+    </w:p>
+    <w:p>
+      <w:pPr>
+        <w:spacing w:before="0" w:after="0" w:line="240" w:lineRule="auto"/>
+        <w:ind w:left="720"/>
+        <w:rPr>
+          <w:b/>
+          <w:sz w:val="20"/>
+          <w:szCs w:val="20"/>
+        </w:rPr>
+      </w:pPr>
     </w:p>
     <w:p>
       <w:pPr>
         <w:pStyle w:val="ListParagraph"/>
         <w:numPr>
           <w:ilvl w:val="0"/>
-          <w:numId w:val="11"/>
-        </w:numPr>
-        <w:spacing w:line="240" w:lineRule="auto"/>
-        <w:rPr>
-          <w:sz w:val="20"/>
-          <w:szCs w:val="20"/>
-        </w:rPr>
-      </w:pPr>
-      <w:r>
-        <w:rPr>
-          <w:sz w:val="20"/>
-          <w:szCs w:val="20"/>
-        </w:rPr>
-        <w:t>Constructur</w:t>
+          <w:numId w:val="14"/>
+        </w:numPr>
+        <w:spacing w:before="0" w:after="0" w:line="240" w:lineRule="auto"/>
+        <w:rPr>
+          <w:sz w:val="20"/>
+          <w:szCs w:val="20"/>
+        </w:rPr>
+      </w:pPr>
+      <w:r>
+        <w:rPr>
+          <w:sz w:val="20"/>
+          <w:szCs w:val="20"/>
+        </w:rPr>
+        <w:t>WAP to print</w:t>
+      </w:r>
+      <w:r>
+        <w:rPr>
+          <w:sz w:val="20"/>
+          <w:szCs w:val="20"/>
+        </w:rPr>
+        <w:t xml:space="preserve"> to print below pattern</w:t>
+      </w:r>
+    </w:p>
+    <w:p>
+      <w:pPr>
+        <w:spacing w:before="0" w:after="0" w:line="240" w:lineRule="auto"/>
+        <w:rPr>
+          <w:b/>
+          <w:sz w:val="20"/>
+          <w:szCs w:val="20"/>
+        </w:rPr>
+      </w:pPr>
+      <w:r>
+        <w:rPr>
+          <w:b/>
+          <w:sz w:val="20"/>
+          <w:szCs w:val="20"/>
+        </w:rPr>
+        <w:t xml:space="preserve">              \          /    </w:t>
+      </w:r>
+    </w:p>
+    <w:p>
+      <w:pPr>
+        <w:spacing w:before="0" w:after="0" w:line="240" w:lineRule="auto"/>
+        <w:rPr>
+          <w:b/>
+          <w:sz w:val="20"/>
+          <w:szCs w:val="20"/>
+        </w:rPr>
+      </w:pPr>
+      <w:r>
+        <w:rPr>
+          <w:b/>
+          <w:sz w:val="20"/>
+          <w:szCs w:val="20"/>
+        </w:rPr>
+        <w:t xml:space="preserve">               \        /</w:t>
+      </w:r>
+    </w:p>
+    <w:p>
+      <w:pPr>
+        <w:spacing w:before="0" w:after="0" w:line="240" w:lineRule="auto"/>
+        <w:rPr>
+          <w:b/>
+          <w:sz w:val="20"/>
+          <w:szCs w:val="20"/>
+        </w:rPr>
+      </w:pPr>
+      <w:r>
+        <w:rPr>
+          <w:b/>
+          <w:sz w:val="20"/>
+          <w:szCs w:val="20"/>
+        </w:rPr>
+        <w:t xml:space="preserve">                 \     /</w:t>
+      </w:r>
+    </w:p>
+    <w:p>
+      <w:pPr>
+        <w:spacing w:before="0" w:after="0" w:line="240" w:lineRule="auto"/>
+        <w:rPr>
+          <w:b/>
+          <w:sz w:val="20"/>
+          <w:szCs w:val="20"/>
+        </w:rPr>
+      </w:pPr>
+      <w:r>
+        <w:rPr>
+          <w:b/>
+          <w:sz w:val="20"/>
+          <w:szCs w:val="20"/>
+        </w:rPr>
+        <w:t xml:space="preserve">                  \   /</w:t>
+      </w:r>
+    </w:p>
+    <w:p>
+      <w:pPr>
+        <w:spacing w:before="0" w:after="0" w:line="240" w:lineRule="auto"/>
+        <w:rPr>
+          <w:b/>
+          <w:sz w:val="20"/>
+          <w:szCs w:val="20"/>
+        </w:rPr>
+      </w:pPr>
+      <w:r>
+        <w:rPr>
+          <w:b/>
+          <w:sz w:val="20"/>
+          <w:szCs w:val="20"/>
+        </w:rPr>
+        <w:t xml:space="preserve">                    \/</w:t>
       </w:r>
     </w:p>
     <w:p>
@@ -400,20 +2307,279 @@
         <w:pStyle w:val="ListParagraph"/>
         <w:numPr>
           <w:ilvl w:val="0"/>
-          <w:numId w:val="11"/>
-        </w:numPr>
-        <w:spacing w:line="240" w:lineRule="auto"/>
-        <w:rPr>
-          <w:sz w:val="20"/>
-          <w:szCs w:val="20"/>
-        </w:rPr>
-      </w:pPr>
-      <w:r>
-        <w:rPr>
-          <w:sz w:val="20"/>
-          <w:szCs w:val="20"/>
-        </w:rPr>
-        <w:t>WAP to understand above terms to store data in object and pull data from it</w:t>
+          <w:numId w:val="14"/>
+        </w:numPr>
+        <w:spacing w:before="0" w:after="0" w:line="240" w:lineRule="auto"/>
+        <w:rPr>
+          <w:sz w:val="20"/>
+          <w:szCs w:val="20"/>
+        </w:rPr>
+      </w:pPr>
+      <w:r>
+        <w:rPr>
+          <w:sz w:val="20"/>
+          <w:szCs w:val="20"/>
+        </w:rPr>
+        <w:t>WAP to find sum of two numbers</w:t>
+      </w:r>
+    </w:p>
+    <w:p>
+      <w:pPr>
+        <w:pStyle w:val="ListParagraph"/>
+        <w:numPr>
+          <w:ilvl w:val="0"/>
+          <w:numId w:val="14"/>
+        </w:numPr>
+        <w:spacing w:before="0" w:after="0" w:line="240" w:lineRule="auto"/>
+        <w:rPr>
+          <w:sz w:val="20"/>
+          <w:szCs w:val="20"/>
+        </w:rPr>
+      </w:pPr>
+      <w:r>
+        <w:rPr>
+          <w:sz w:val="20"/>
+          <w:szCs w:val="20"/>
+        </w:rPr>
+        <w:t>WAP to print your name 100 times</w:t>
+      </w:r>
+    </w:p>
+    <w:p>
+      <w:pPr>
+        <w:pStyle w:val="ListParagraph"/>
+        <w:numPr>
+          <w:ilvl w:val="0"/>
+          <w:numId w:val="14"/>
+        </w:numPr>
+        <w:spacing w:before="0" w:after="0" w:line="240" w:lineRule="auto"/>
+        <w:rPr>
+          <w:sz w:val="20"/>
+          <w:szCs w:val="20"/>
+        </w:rPr>
+      </w:pPr>
+      <w:r>
+        <w:rPr>
+          <w:sz w:val="20"/>
+          <w:szCs w:val="20"/>
+        </w:rPr>
+        <w:t>WAP to print numbers from 1 to 100</w:t>
+      </w:r>
+    </w:p>
+    <w:p>
+      <w:pPr>
+        <w:pStyle w:val="ListParagraph"/>
+        <w:numPr>
+          <w:ilvl w:val="0"/>
+          <w:numId w:val="14"/>
+        </w:numPr>
+        <w:spacing w:before="0" w:after="0" w:line="240" w:lineRule="auto"/>
+        <w:rPr>
+          <w:sz w:val="20"/>
+          <w:szCs w:val="20"/>
+        </w:rPr>
+      </w:pPr>
+      <w:r>
+        <w:rPr>
+          <w:sz w:val="20"/>
+          <w:szCs w:val="20"/>
+        </w:rPr>
+        <w:t>WAP to print numbers in reverse</w:t>
+      </w:r>
+    </w:p>
+    <w:p>
+      <w:pPr>
+        <w:pStyle w:val="ListParagraph"/>
+        <w:numPr>
+          <w:ilvl w:val="0"/>
+          <w:numId w:val="14"/>
+        </w:numPr>
+        <w:spacing w:before="0" w:after="0" w:line="240" w:lineRule="auto"/>
+        <w:rPr>
+          <w:sz w:val="20"/>
+          <w:szCs w:val="20"/>
+        </w:rPr>
+      </w:pPr>
+      <w:r>
+        <w:rPr>
+          <w:sz w:val="20"/>
+          <w:szCs w:val="20"/>
+        </w:rPr>
+        <w:t>WAP to print sum of 1000 numbers</w:t>
+      </w:r>
+    </w:p>
+    <w:p>
+      <w:pPr>
+        <w:pStyle w:val="ListParagraph"/>
+        <w:numPr>
+          <w:ilvl w:val="0"/>
+          <w:numId w:val="14"/>
+        </w:numPr>
+        <w:spacing w:before="0" w:after="0" w:line="240" w:lineRule="auto"/>
+        <w:rPr>
+          <w:sz w:val="20"/>
+          <w:szCs w:val="20"/>
+        </w:rPr>
+      </w:pPr>
+      <w:r>
+        <w:rPr>
+          <w:sz w:val="20"/>
+          <w:szCs w:val="20"/>
+        </w:rPr>
+        <w:t>WAP to print below series 123451234512345  .... 100times.</w:t>
+      </w:r>
+    </w:p>
+    <w:p>
+      <w:pPr>
+        <w:pStyle w:val="ListParagraph"/>
+        <w:numPr>
+          <w:ilvl w:val="0"/>
+          <w:numId w:val="14"/>
+        </w:numPr>
+        <w:spacing w:before="0" w:after="0" w:line="240" w:lineRule="auto"/>
+        <w:rPr>
+          <w:sz w:val="20"/>
+          <w:szCs w:val="20"/>
+        </w:rPr>
+      </w:pPr>
+      <w:r>
+        <w:rPr>
+          <w:sz w:val="20"/>
+          <w:szCs w:val="20"/>
+        </w:rPr>
+        <w:t>WAP to print    ***********</w:t>
+      </w:r>
+    </w:p>
+    <w:p>
+      <w:pPr>
+        <w:spacing w:before="0" w:after="0" w:line="240" w:lineRule="auto"/>
+        <w:rPr>
+          <w:sz w:val="20"/>
+          <w:szCs w:val="20"/>
+        </w:rPr>
+      </w:pPr>
+      <w:r>
+        <w:rPr>
+          <w:sz w:val="20"/>
+          <w:szCs w:val="20"/>
+        </w:rPr>
+        <w:t xml:space="preserve">                                ***********</w:t>
+      </w:r>
+    </w:p>
+    <w:p>
+      <w:pPr>
+        <w:pStyle w:val="ListParagraph"/>
+        <w:spacing w:before="0" w:after="0" w:line="240" w:lineRule="auto"/>
+        <w:rPr>
+          <w:sz w:val="20"/>
+          <w:szCs w:val="20"/>
+        </w:rPr>
+      </w:pPr>
+      <w:r>
+        <w:rPr>
+          <w:sz w:val="20"/>
+          <w:szCs w:val="20"/>
+        </w:rPr>
+        <w:t xml:space="preserve">                      ***********</w:t>
+      </w:r>
+    </w:p>
+    <w:p>
+      <w:pPr>
+        <w:spacing w:before="0" w:after="0" w:line="240" w:lineRule="auto"/>
+        <w:rPr>
+          <w:sz w:val="20"/>
+          <w:szCs w:val="20"/>
+        </w:rPr>
+      </w:pPr>
+      <w:r>
+        <w:rPr>
+          <w:sz w:val="20"/>
+          <w:szCs w:val="20"/>
+        </w:rPr>
+        <w:t xml:space="preserve">                                ***********</w:t>
+      </w:r>
+    </w:p>
+    <w:p>
+      <w:pPr>
+        <w:pStyle w:val="ListParagraph"/>
+        <w:numPr>
+          <w:ilvl w:val="0"/>
+          <w:numId w:val="20"/>
+        </w:numPr>
+        <w:spacing w:before="0" w:after="0" w:line="240" w:lineRule="auto"/>
+        <w:rPr>
+          <w:sz w:val="20"/>
+          <w:szCs w:val="20"/>
+        </w:rPr>
+      </w:pPr>
+      <w:r>
+        <w:rPr>
+          <w:sz w:val="20"/>
+          <w:szCs w:val="20"/>
+        </w:rPr>
+        <w:t>program to find greatest among three numbers</w:t>
+      </w:r>
+    </w:p>
+    <w:p>
+      <w:pPr>
+        <w:pStyle w:val="ListParagraph"/>
+        <w:numPr>
+          <w:ilvl w:val="0"/>
+          <w:numId w:val="20"/>
+        </w:numPr>
+        <w:spacing w:before="0" w:after="0" w:line="240" w:lineRule="auto"/>
+        <w:rPr>
+          <w:sz w:val="20"/>
+          <w:szCs w:val="20"/>
+        </w:rPr>
+      </w:pPr>
+      <w:r>
+        <w:rPr>
+          <w:sz w:val="20"/>
+          <w:szCs w:val="20"/>
+        </w:rPr>
+        <w:t>program to find 2nd smallest among 4 numbers</w:t>
+      </w:r>
+    </w:p>
+    <w:p>
+      <w:pPr>
+        <w:pStyle w:val="ListParagraph"/>
+        <w:numPr>
+          <w:ilvl w:val="0"/>
+          <w:numId w:val="20"/>
+        </w:numPr>
+        <w:spacing w:before="0" w:after="0" w:line="240" w:lineRule="auto"/>
+        <w:rPr>
+          <w:sz w:val="20"/>
+          <w:szCs w:val="20"/>
+        </w:rPr>
+      </w:pPr>
+      <w:r>
+        <w:rPr>
+          <w:sz w:val="20"/>
+          <w:szCs w:val="20"/>
+        </w:rPr>
+        <w:t>print grade based on score</w:t>
+      </w:r>
+    </w:p>
+    <w:p>
+      <w:pPr>
+        <w:pStyle w:val="ListParagraph"/>
+        <w:numPr>
+          <w:ilvl w:val="0"/>
+          <w:numId w:val="20"/>
+        </w:numPr>
+        <w:spacing w:before="0" w:after="0" w:line="240" w:lineRule="auto"/>
+        <w:rPr>
+          <w:sz w:val="20"/>
+          <w:szCs w:val="20"/>
+        </w:rPr>
+      </w:pPr>
+      <w:r>
+        <w:rPr>
+          <w:sz w:val="20"/>
+          <w:szCs w:val="20"/>
+        </w:rPr>
+        <w:t>find out if  a given number is prime numer or not</w:t>
       </w:r>
     </w:p>
     <w:p>
@@ -551,6 +2717,119 @@
     </w:lvl>
   </w:abstractNum>
   <w:abstractNum w:abstractNumId="1">
+    <w:nsid w:val="09943706"/>
+    <w:multiLevelType w:val="hybridMultilevel"/>
+    <w:tmpl w:val="32E25338"/>
+    <w:lvl w:ilvl="0" w:tplc="0409000D">
+      <w:start w:val="1"/>
+      <w:numFmt w:val="bullet"/>
+      <w:lvlText w:val=""/>
+      <w:lvlJc w:val="left"/>
+      <w:pPr>
+        <w:ind w:left="720" w:hanging="360"/>
+      </w:pPr>
+      <w:rPr>
+        <w:rFonts w:ascii="Wingdings" w:hAnsi="Wingdings" w:hint="default"/>
+      </w:rPr>
+    </w:lvl>
+    <w:lvl w:ilvl="1" w:tplc="04090003">
+      <w:start w:val="1"/>
+      <w:numFmt w:val="bullet"/>
+      <w:lvlText w:val="o"/>
+      <w:lvlJc w:val="left"/>
+      <w:pPr>
+        <w:ind w:left="1440" w:hanging="360"/>
+      </w:pPr>
+      <w:rPr>
+        <w:rFonts w:ascii="Courier New" w:hAnsi="Courier New" w:cs="Courier New" w:hint="default"/>
+      </w:rPr>
+    </w:lvl>
+    <w:lvl w:ilvl="2" w:tplc="04090005" w:tentative="1">
+      <w:start w:val="1"/>
+      <w:numFmt w:val="bullet"/>
+      <w:lvlText w:val=""/>
+      <w:lvlJc w:val="left"/>
+      <w:pPr>
+        <w:ind w:left="2160" w:hanging="360"/>
+      </w:pPr>
+      <w:rPr>
+        <w:rFonts w:ascii="Wingdings" w:hAnsi="Wingdings" w:hint="default"/>
+      </w:rPr>
+    </w:lvl>
+    <w:lvl w:ilvl="3" w:tplc="04090001" w:tentative="1">
+      <w:start w:val="1"/>
+      <w:numFmt w:val="bullet"/>
+      <w:lvlText w:val=""/>
+      <w:lvlJc w:val="left"/>
+      <w:pPr>
+        <w:ind w:left="2880" w:hanging="360"/>
+      </w:pPr>
+      <w:rPr>
+        <w:rFonts w:ascii="Symbol" w:hAnsi="Symbol" w:hint="default"/>
+      </w:rPr>
+    </w:lvl>
+    <w:lvl w:ilvl="4" w:tplc="04090003" w:tentative="1">
+      <w:start w:val="1"/>
+      <w:numFmt w:val="bullet"/>
+      <w:lvlText w:val="o"/>
+      <w:lvlJc w:val="left"/>
+      <w:pPr>
+        <w:ind w:left="3600" w:hanging="360"/>
+      </w:pPr>
+      <w:rPr>
+        <w:rFonts w:ascii="Courier New" w:hAnsi="Courier New" w:cs="Courier New" w:hint="default"/>
+      </w:rPr>
+    </w:lvl>
+    <w:lvl w:ilvl="5" w:tplc="04090005" w:tentative="1">
+      <w:start w:val="1"/>
+      <w:numFmt w:val="bullet"/>
+      <w:lvlText w:val=""/>
+      <w:lvlJc w:val="left"/>
+      <w:pPr>
+        <w:ind w:left="4320" w:hanging="360"/>
+      </w:pPr>
+      <w:rPr>
+        <w:rFonts w:ascii="Wingdings" w:hAnsi="Wingdings" w:hint="default"/>
+      </w:rPr>
+    </w:lvl>
+    <w:lvl w:ilvl="6" w:tplc="04090001" w:tentative="1">
+      <w:start w:val="1"/>
+      <w:numFmt w:val="bullet"/>
+      <w:lvlText w:val=""/>
+      <w:lvlJc w:val="left"/>
+      <w:pPr>
+        <w:ind w:left="5040" w:hanging="360"/>
+      </w:pPr>
+      <w:rPr>
+        <w:rFonts w:ascii="Symbol" w:hAnsi="Symbol" w:hint="default"/>
+      </w:rPr>
+    </w:lvl>
+    <w:lvl w:ilvl="7" w:tplc="04090003" w:tentative="1">
+      <w:start w:val="1"/>
+      <w:numFmt w:val="bullet"/>
+      <w:lvlText w:val="o"/>
+      <w:lvlJc w:val="left"/>
+      <w:pPr>
+        <w:ind w:left="5760" w:hanging="360"/>
+      </w:pPr>
+      <w:rPr>
+        <w:rFonts w:ascii="Courier New" w:hAnsi="Courier New" w:cs="Courier New" w:hint="default"/>
+      </w:rPr>
+    </w:lvl>
+    <w:lvl w:ilvl="8" w:tplc="04090005" w:tentative="1">
+      <w:start w:val="1"/>
+      <w:numFmt w:val="bullet"/>
+      <w:lvlText w:val=""/>
+      <w:lvlJc w:val="left"/>
+      <w:pPr>
+        <w:ind w:left="6480" w:hanging="360"/>
+      </w:pPr>
+      <w:rPr>
+        <w:rFonts w:ascii="Wingdings" w:hAnsi="Wingdings" w:hint="default"/>
+      </w:rPr>
+    </w:lvl>
+  </w:abstractNum>
+  <w:abstractNum w:abstractNumId="2">
     <w:nsid w:val="0C485843"/>
     <w:multiLevelType w:val="hybridMultilevel"/>
     <w:tmpl w:val="B0FEA9C4"/>
@@ -663,7 +2942,432 @@
       </w:rPr>
     </w:lvl>
   </w:abstractNum>
-  <w:abstractNum w:abstractNumId="2">
+  <w:abstractNum w:abstractNumId="3">
+    <w:nsid w:val="10E13306"/>
+    <w:multiLevelType w:val="hybridMultilevel"/>
+    <w:tmpl w:val="6082B756"/>
+    <w:lvl w:ilvl="0" w:tplc="0409000F">
+      <w:start w:val="1"/>
+      <w:numFmt w:val="decimal"/>
+      <w:lvlText w:val="%1."/>
+      <w:lvlJc w:val="left"/>
+      <w:pPr>
+        <w:ind w:left="720" w:hanging="360"/>
+      </w:pPr>
+    </w:lvl>
+    <w:lvl w:ilvl="1" w:tplc="04090019" w:tentative="1">
+      <w:start w:val="1"/>
+      <w:numFmt w:val="lowerLetter"/>
+      <w:lvlText w:val="%2."/>
+      <w:lvlJc w:val="left"/>
+      <w:pPr>
+        <w:ind w:left="1440" w:hanging="360"/>
+      </w:pPr>
+    </w:lvl>
+    <w:lvl w:ilvl="2" w:tplc="0409001B" w:tentative="1">
+      <w:start w:val="1"/>
+      <w:numFmt w:val="lowerRoman"/>
+      <w:lvlText w:val="%3."/>
+      <w:lvlJc w:val="right"/>
+      <w:pPr>
+        <w:ind w:left="2160" w:hanging="180"/>
+      </w:pPr>
+    </w:lvl>
+    <w:lvl w:ilvl="3" w:tplc="0409000F" w:tentative="1">
+      <w:start w:val="1"/>
+      <w:numFmt w:val="decimal"/>
+      <w:lvlText w:val="%4."/>
+      <w:lvlJc w:val="left"/>
+      <w:pPr>
+        <w:ind w:left="2880" w:hanging="360"/>
+      </w:pPr>
+    </w:lvl>
+    <w:lvl w:ilvl="4" w:tplc="04090019" w:tentative="1">
+      <w:start w:val="1"/>
+      <w:numFmt w:val="lowerLetter"/>
+      <w:lvlText w:val="%5."/>
+      <w:lvlJc w:val="left"/>
+      <w:pPr>
+        <w:ind w:left="3600" w:hanging="360"/>
+      </w:pPr>
+    </w:lvl>
+    <w:lvl w:ilvl="5" w:tplc="0409001B" w:tentative="1">
+      <w:start w:val="1"/>
+      <w:numFmt w:val="lowerRoman"/>
+      <w:lvlText w:val="%6."/>
+      <w:lvlJc w:val="right"/>
+      <w:pPr>
+        <w:ind w:left="4320" w:hanging="180"/>
+      </w:pPr>
+    </w:lvl>
+    <w:lvl w:ilvl="6" w:tplc="0409000F" w:tentative="1">
+      <w:start w:val="1"/>
+      <w:numFmt w:val="decimal"/>
+      <w:lvlText w:val="%7."/>
+      <w:lvlJc w:val="left"/>
+      <w:pPr>
+        <w:ind w:left="5040" w:hanging="360"/>
+      </w:pPr>
+    </w:lvl>
+    <w:lvl w:ilvl="7" w:tplc="04090019" w:tentative="1">
+      <w:start w:val="1"/>
+      <w:numFmt w:val="lowerLetter"/>
+      <w:lvlText w:val="%8."/>
+      <w:lvlJc w:val="left"/>
+      <w:pPr>
+        <w:ind w:left="5760" w:hanging="360"/>
+      </w:pPr>
+    </w:lvl>
+    <w:lvl w:ilvl="8" w:tplc="0409001B" w:tentative="1">
+      <w:start w:val="1"/>
+      <w:numFmt w:val="lowerRoman"/>
+      <w:lvlText w:val="%9."/>
+      <w:lvlJc w:val="right"/>
+      <w:pPr>
+        <w:ind w:left="6480" w:hanging="180"/>
+      </w:pPr>
+    </w:lvl>
+  </w:abstractNum>
+  <w:abstractNum w:abstractNumId="4">
+    <w:nsid w:val="14D318D0"/>
+    <w:multiLevelType w:val="hybridMultilevel"/>
+    <w:tmpl w:val="FC7A653A"/>
+    <w:lvl w:ilvl="0" w:tplc="0409000D">
+      <w:start w:val="1"/>
+      <w:numFmt w:val="bullet"/>
+      <w:lvlText w:val=""/>
+      <w:lvlJc w:val="left"/>
+      <w:pPr>
+        <w:ind w:left="720" w:hanging="360"/>
+      </w:pPr>
+      <w:rPr>
+        <w:rFonts w:ascii="Wingdings" w:hAnsi="Wingdings" w:hint="default"/>
+      </w:rPr>
+    </w:lvl>
+    <w:lvl w:ilvl="1" w:tplc="04090003" w:tentative="1">
+      <w:start w:val="1"/>
+      <w:numFmt w:val="bullet"/>
+      <w:lvlText w:val="o"/>
+      <w:lvlJc w:val="left"/>
+      <w:pPr>
+        <w:ind w:left="1440" w:hanging="360"/>
+      </w:pPr>
+      <w:rPr>
+        <w:rFonts w:ascii="Courier New" w:hAnsi="Courier New" w:cs="Courier New" w:hint="default"/>
+      </w:rPr>
+    </w:lvl>
+    <w:lvl w:ilvl="2" w:tplc="04090005" w:tentative="1">
+      <w:start w:val="1"/>
+      <w:numFmt w:val="bullet"/>
+      <w:lvlText w:val=""/>
+      <w:lvlJc w:val="left"/>
+      <w:pPr>
+        <w:ind w:left="2160" w:hanging="360"/>
+      </w:pPr>
+      <w:rPr>
+        <w:rFonts w:ascii="Wingdings" w:hAnsi="Wingdings" w:hint="default"/>
+      </w:rPr>
+    </w:lvl>
+    <w:lvl w:ilvl="3" w:tplc="04090001" w:tentative="1">
+      <w:start w:val="1"/>
+      <w:numFmt w:val="bullet"/>
+      <w:lvlText w:val=""/>
+      <w:lvlJc w:val="left"/>
+      <w:pPr>
+        <w:ind w:left="2880" w:hanging="360"/>
+      </w:pPr>
+      <w:rPr>
+        <w:rFonts w:ascii="Symbol" w:hAnsi="Symbol" w:hint="default"/>
+      </w:rPr>
+    </w:lvl>
+    <w:lvl w:ilvl="4" w:tplc="04090003" w:tentative="1">
+      <w:start w:val="1"/>
+      <w:numFmt w:val="bullet"/>
+      <w:lvlText w:val="o"/>
+      <w:lvlJc w:val="left"/>
+      <w:pPr>
+        <w:ind w:left="3600" w:hanging="360"/>
+      </w:pPr>
+      <w:rPr>
+        <w:rFonts w:ascii="Courier New" w:hAnsi="Courier New" w:cs="Courier New" w:hint="default"/>
+      </w:rPr>
+    </w:lvl>
+    <w:lvl w:ilvl="5" w:tplc="04090005" w:tentative="1">
+      <w:start w:val="1"/>
+      <w:numFmt w:val="bullet"/>
+      <w:lvlText w:val=""/>
+      <w:lvlJc w:val="left"/>
+      <w:pPr>
+        <w:ind w:left="4320" w:hanging="360"/>
+      </w:pPr>
+      <w:rPr>
+        <w:rFonts w:ascii="Wingdings" w:hAnsi="Wingdings" w:hint="default"/>
+      </w:rPr>
+    </w:lvl>
+    <w:lvl w:ilvl="6" w:tplc="04090001" w:tentative="1">
+      <w:start w:val="1"/>
+      <w:numFmt w:val="bullet"/>
+      <w:lvlText w:val=""/>
+      <w:lvlJc w:val="left"/>
+      <w:pPr>
+        <w:ind w:left="5040" w:hanging="360"/>
+      </w:pPr>
+      <w:rPr>
+        <w:rFonts w:ascii="Symbol" w:hAnsi="Symbol" w:hint="default"/>
+      </w:rPr>
+    </w:lvl>
+    <w:lvl w:ilvl="7" w:tplc="04090003" w:tentative="1">
+      <w:start w:val="1"/>
+      <w:numFmt w:val="bullet"/>
+      <w:lvlText w:val="o"/>
+      <w:lvlJc w:val="left"/>
+      <w:pPr>
+        <w:ind w:left="5760" w:hanging="360"/>
+      </w:pPr>
+      <w:rPr>
+        <w:rFonts w:ascii="Courier New" w:hAnsi="Courier New" w:cs="Courier New" w:hint="default"/>
+      </w:rPr>
+    </w:lvl>
+    <w:lvl w:ilvl="8" w:tplc="04090005" w:tentative="1">
+      <w:start w:val="1"/>
+      <w:numFmt w:val="bullet"/>
+      <w:lvlText w:val=""/>
+      <w:lvlJc w:val="left"/>
+      <w:pPr>
+        <w:ind w:left="6480" w:hanging="360"/>
+      </w:pPr>
+      <w:rPr>
+        <w:rFonts w:ascii="Wingdings" w:hAnsi="Wingdings" w:hint="default"/>
+      </w:rPr>
+    </w:lvl>
+  </w:abstractNum>
+  <w:abstractNum w:abstractNumId="5">
+    <w:nsid w:val="1538489E"/>
+    <w:multiLevelType w:val="hybridMultilevel"/>
+    <w:tmpl w:val="D58A8C86"/>
+    <w:lvl w:ilvl="0" w:tplc="0409000D">
+      <w:start w:val="1"/>
+      <w:numFmt w:val="bullet"/>
+      <w:lvlText w:val=""/>
+      <w:lvlJc w:val="left"/>
+      <w:pPr>
+        <w:ind w:left="720" w:hanging="360"/>
+      </w:pPr>
+      <w:rPr>
+        <w:rFonts w:ascii="Wingdings" w:hAnsi="Wingdings" w:hint="default"/>
+      </w:rPr>
+    </w:lvl>
+    <w:lvl w:ilvl="1" w:tplc="04090003">
+      <w:start w:val="1"/>
+      <w:numFmt w:val="bullet"/>
+      <w:lvlText w:val="o"/>
+      <w:lvlJc w:val="left"/>
+      <w:pPr>
+        <w:ind w:left="1440" w:hanging="360"/>
+      </w:pPr>
+      <w:rPr>
+        <w:rFonts w:ascii="Courier New" w:hAnsi="Courier New" w:cs="Courier New" w:hint="default"/>
+      </w:rPr>
+    </w:lvl>
+    <w:lvl w:ilvl="2" w:tplc="04090005">
+      <w:start w:val="1"/>
+      <w:numFmt w:val="bullet"/>
+      <w:lvlText w:val=""/>
+      <w:lvlJc w:val="left"/>
+      <w:pPr>
+        <w:ind w:left="2160" w:hanging="360"/>
+      </w:pPr>
+      <w:rPr>
+        <w:rFonts w:ascii="Wingdings" w:hAnsi="Wingdings" w:hint="default"/>
+      </w:rPr>
+    </w:lvl>
+    <w:lvl w:ilvl="3" w:tplc="04090001">
+      <w:start w:val="1"/>
+      <w:numFmt w:val="bullet"/>
+      <w:lvlText w:val=""/>
+      <w:lvlJc w:val="left"/>
+      <w:pPr>
+        <w:ind w:left="2880" w:hanging="360"/>
+      </w:pPr>
+      <w:rPr>
+        <w:rFonts w:ascii="Symbol" w:hAnsi="Symbol" w:hint="default"/>
+      </w:rPr>
+    </w:lvl>
+    <w:lvl w:ilvl="4" w:tplc="04090003">
+      <w:start w:val="1"/>
+      <w:numFmt w:val="bullet"/>
+      <w:lvlText w:val="o"/>
+      <w:lvlJc w:val="left"/>
+      <w:pPr>
+        <w:ind w:left="3600" w:hanging="360"/>
+      </w:pPr>
+      <w:rPr>
+        <w:rFonts w:ascii="Courier New" w:hAnsi="Courier New" w:cs="Courier New" w:hint="default"/>
+      </w:rPr>
+    </w:lvl>
+    <w:lvl w:ilvl="5" w:tplc="04090005">
+      <w:start w:val="1"/>
+      <w:numFmt w:val="bullet"/>
+      <w:lvlText w:val=""/>
+      <w:lvlJc w:val="left"/>
+      <w:pPr>
+        <w:ind w:left="4320" w:hanging="360"/>
+      </w:pPr>
+      <w:rPr>
+        <w:rFonts w:ascii="Wingdings" w:hAnsi="Wingdings" w:hint="default"/>
+      </w:rPr>
+    </w:lvl>
+    <w:lvl w:ilvl="6" w:tplc="04090001" w:tentative="1">
+      <w:start w:val="1"/>
+      <w:numFmt w:val="bullet"/>
+      <w:lvlText w:val=""/>
+      <w:lvlJc w:val="left"/>
+      <w:pPr>
+        <w:ind w:left="5040" w:hanging="360"/>
+      </w:pPr>
+      <w:rPr>
+        <w:rFonts w:ascii="Symbol" w:hAnsi="Symbol" w:hint="default"/>
+      </w:rPr>
+    </w:lvl>
+    <w:lvl w:ilvl="7" w:tplc="04090003" w:tentative="1">
+      <w:start w:val="1"/>
+      <w:numFmt w:val="bullet"/>
+      <w:lvlText w:val="o"/>
+      <w:lvlJc w:val="left"/>
+      <w:pPr>
+        <w:ind w:left="5760" w:hanging="360"/>
+      </w:pPr>
+      <w:rPr>
+        <w:rFonts w:ascii="Courier New" w:hAnsi="Courier New" w:cs="Courier New" w:hint="default"/>
+      </w:rPr>
+    </w:lvl>
+    <w:lvl w:ilvl="8" w:tplc="04090005" w:tentative="1">
+      <w:start w:val="1"/>
+      <w:numFmt w:val="bullet"/>
+      <w:lvlText w:val=""/>
+      <w:lvlJc w:val="left"/>
+      <w:pPr>
+        <w:ind w:left="6480" w:hanging="360"/>
+      </w:pPr>
+      <w:rPr>
+        <w:rFonts w:ascii="Wingdings" w:hAnsi="Wingdings" w:hint="default"/>
+      </w:rPr>
+    </w:lvl>
+  </w:abstractNum>
+  <w:abstractNum w:abstractNumId="6">
+    <w:nsid w:val="18413A7D"/>
+    <w:multiLevelType w:val="hybridMultilevel"/>
+    <w:tmpl w:val="F8685666"/>
+    <w:lvl w:ilvl="0" w:tplc="0409000D">
+      <w:start w:val="1"/>
+      <w:numFmt w:val="bullet"/>
+      <w:lvlText w:val=""/>
+      <w:lvlJc w:val="left"/>
+      <w:pPr>
+        <w:ind w:left="720" w:hanging="360"/>
+      </w:pPr>
+      <w:rPr>
+        <w:rFonts w:ascii="Wingdings" w:hAnsi="Wingdings" w:hint="default"/>
+      </w:rPr>
+    </w:lvl>
+    <w:lvl w:ilvl="1" w:tplc="04090003">
+      <w:start w:val="1"/>
+      <w:numFmt w:val="bullet"/>
+      <w:lvlText w:val="o"/>
+      <w:lvlJc w:val="left"/>
+      <w:pPr>
+        <w:ind w:left="1440" w:hanging="360"/>
+      </w:pPr>
+      <w:rPr>
+        <w:rFonts w:ascii="Courier New" w:hAnsi="Courier New" w:cs="Courier New" w:hint="default"/>
+      </w:rPr>
+    </w:lvl>
+    <w:lvl w:ilvl="2" w:tplc="04090005" w:tentative="1">
+      <w:start w:val="1"/>
+      <w:numFmt w:val="bullet"/>
+      <w:lvlText w:val=""/>
+      <w:lvlJc w:val="left"/>
+      <w:pPr>
+        <w:ind w:left="2160" w:hanging="360"/>
+      </w:pPr>
+      <w:rPr>
+        <w:rFonts w:ascii="Wingdings" w:hAnsi="Wingdings" w:hint="default"/>
+      </w:rPr>
+    </w:lvl>
+    <w:lvl w:ilvl="3" w:tplc="04090001" w:tentative="1">
+      <w:start w:val="1"/>
+      <w:numFmt w:val="bullet"/>
+      <w:lvlText w:val=""/>
+      <w:lvlJc w:val="left"/>
+      <w:pPr>
+        <w:ind w:left="2880" w:hanging="360"/>
+      </w:pPr>
+      <w:rPr>
+        <w:rFonts w:ascii="Symbol" w:hAnsi="Symbol" w:hint="default"/>
+      </w:rPr>
+    </w:lvl>
+    <w:lvl w:ilvl="4" w:tplc="04090003" w:tentative="1">
+      <w:start w:val="1"/>
+      <w:numFmt w:val="bullet"/>
+      <w:lvlText w:val="o"/>
+      <w:lvlJc w:val="left"/>
+      <w:pPr>
+        <w:ind w:left="3600" w:hanging="360"/>
+      </w:pPr>
+      <w:rPr>
+        <w:rFonts w:ascii="Courier New" w:hAnsi="Courier New" w:cs="Courier New" w:hint="default"/>
+      </w:rPr>
+    </w:lvl>
+    <w:lvl w:ilvl="5" w:tplc="04090005" w:tentative="1">
+      <w:start w:val="1"/>
+      <w:numFmt w:val="bullet"/>
+      <w:lvlText w:val=""/>
+      <w:lvlJc w:val="left"/>
+      <w:pPr>
+        <w:ind w:left="4320" w:hanging="360"/>
+      </w:pPr>
+      <w:rPr>
+        <w:rFonts w:ascii="Wingdings" w:hAnsi="Wingdings" w:hint="default"/>
+      </w:rPr>
+    </w:lvl>
+    <w:lvl w:ilvl="6" w:tplc="04090001" w:tentative="1">
+      <w:start w:val="1"/>
+      <w:numFmt w:val="bullet"/>
+      <w:lvlText w:val=""/>
+      <w:lvlJc w:val="left"/>
+      <w:pPr>
+        <w:ind w:left="5040" w:hanging="360"/>
+      </w:pPr>
+      <w:rPr>
+        <w:rFonts w:ascii="Symbol" w:hAnsi="Symbol" w:hint="default"/>
+      </w:rPr>
+    </w:lvl>
+    <w:lvl w:ilvl="7" w:tplc="04090003" w:tentative="1">
+      <w:start w:val="1"/>
+      <w:numFmt w:val="bullet"/>
+      <w:lvlText w:val="o"/>
+      <w:lvlJc w:val="left"/>
+      <w:pPr>
+        <w:ind w:left="5760" w:hanging="360"/>
+      </w:pPr>
+      <w:rPr>
+        <w:rFonts w:ascii="Courier New" w:hAnsi="Courier New" w:cs="Courier New" w:hint="default"/>
+      </w:rPr>
+    </w:lvl>
+    <w:lvl w:ilvl="8" w:tplc="04090005" w:tentative="1">
+      <w:start w:val="1"/>
+      <w:numFmt w:val="bullet"/>
+      <w:lvlText w:val=""/>
+      <w:lvlJc w:val="left"/>
+      <w:pPr>
+        <w:ind w:left="6480" w:hanging="360"/>
+      </w:pPr>
+      <w:rPr>
+        <w:rFonts w:ascii="Wingdings" w:hAnsi="Wingdings" w:hint="default"/>
+      </w:rPr>
+    </w:lvl>
+  </w:abstractNum>
+  <w:abstractNum w:abstractNumId="7">
     <w:nsid w:val="1AF019D4"/>
     <w:multiLevelType w:val="hybridMultilevel"/>
     <w:tmpl w:val="1FA2ECB0"/>
@@ -776,7 +3480,233 @@
       </w:rPr>
     </w:lvl>
   </w:abstractNum>
-  <w:abstractNum w:abstractNumId="3">
+  <w:abstractNum w:abstractNumId="8">
+    <w:nsid w:val="1F0C3C2C"/>
+    <w:multiLevelType w:val="hybridMultilevel"/>
+    <w:tmpl w:val="642C6C22"/>
+    <w:lvl w:ilvl="0" w:tplc="0409000D">
+      <w:start w:val="1"/>
+      <w:numFmt w:val="bullet"/>
+      <w:lvlText w:val=""/>
+      <w:lvlJc w:val="left"/>
+      <w:pPr>
+        <w:ind w:left="720" w:hanging="360"/>
+      </w:pPr>
+      <w:rPr>
+        <w:rFonts w:ascii="Wingdings" w:hAnsi="Wingdings" w:hint="default"/>
+      </w:rPr>
+    </w:lvl>
+    <w:lvl w:ilvl="1" w:tplc="04090003" w:tentative="1">
+      <w:start w:val="1"/>
+      <w:numFmt w:val="bullet"/>
+      <w:lvlText w:val="o"/>
+      <w:lvlJc w:val="left"/>
+      <w:pPr>
+        <w:ind w:left="1440" w:hanging="360"/>
+      </w:pPr>
+      <w:rPr>
+        <w:rFonts w:ascii="Courier New" w:hAnsi="Courier New" w:cs="Courier New" w:hint="default"/>
+      </w:rPr>
+    </w:lvl>
+    <w:lvl w:ilvl="2" w:tplc="04090005" w:tentative="1">
+      <w:start w:val="1"/>
+      <w:numFmt w:val="bullet"/>
+      <w:lvlText w:val=""/>
+      <w:lvlJc w:val="left"/>
+      <w:pPr>
+        <w:ind w:left="2160" w:hanging="360"/>
+      </w:pPr>
+      <w:rPr>
+        <w:rFonts w:ascii="Wingdings" w:hAnsi="Wingdings" w:hint="default"/>
+      </w:rPr>
+    </w:lvl>
+    <w:lvl w:ilvl="3" w:tplc="04090001" w:tentative="1">
+      <w:start w:val="1"/>
+      <w:numFmt w:val="bullet"/>
+      <w:lvlText w:val=""/>
+      <w:lvlJc w:val="left"/>
+      <w:pPr>
+        <w:ind w:left="2880" w:hanging="360"/>
+      </w:pPr>
+      <w:rPr>
+        <w:rFonts w:ascii="Symbol" w:hAnsi="Symbol" w:hint="default"/>
+      </w:rPr>
+    </w:lvl>
+    <w:lvl w:ilvl="4" w:tplc="04090003" w:tentative="1">
+      <w:start w:val="1"/>
+      <w:numFmt w:val="bullet"/>
+      <w:lvlText w:val="o"/>
+      <w:lvlJc w:val="left"/>
+      <w:pPr>
+        <w:ind w:left="3600" w:hanging="360"/>
+      </w:pPr>
+      <w:rPr>
+        <w:rFonts w:ascii="Courier New" w:hAnsi="Courier New" w:cs="Courier New" w:hint="default"/>
+      </w:rPr>
+    </w:lvl>
+    <w:lvl w:ilvl="5" w:tplc="04090005" w:tentative="1">
+      <w:start w:val="1"/>
+      <w:numFmt w:val="bullet"/>
+      <w:lvlText w:val=""/>
+      <w:lvlJc w:val="left"/>
+      <w:pPr>
+        <w:ind w:left="4320" w:hanging="360"/>
+      </w:pPr>
+      <w:rPr>
+        <w:rFonts w:ascii="Wingdings" w:hAnsi="Wingdings" w:hint="default"/>
+      </w:rPr>
+    </w:lvl>
+    <w:lvl w:ilvl="6" w:tplc="04090001" w:tentative="1">
+      <w:start w:val="1"/>
+      <w:numFmt w:val="bullet"/>
+      <w:lvlText w:val=""/>
+      <w:lvlJc w:val="left"/>
+      <w:pPr>
+        <w:ind w:left="5040" w:hanging="360"/>
+      </w:pPr>
+      <w:rPr>
+        <w:rFonts w:ascii="Symbol" w:hAnsi="Symbol" w:hint="default"/>
+      </w:rPr>
+    </w:lvl>
+    <w:lvl w:ilvl="7" w:tplc="04090003" w:tentative="1">
+      <w:start w:val="1"/>
+      <w:numFmt w:val="bullet"/>
+      <w:lvlText w:val="o"/>
+      <w:lvlJc w:val="left"/>
+      <w:pPr>
+        <w:ind w:left="5760" w:hanging="360"/>
+      </w:pPr>
+      <w:rPr>
+        <w:rFonts w:ascii="Courier New" w:hAnsi="Courier New" w:cs="Courier New" w:hint="default"/>
+      </w:rPr>
+    </w:lvl>
+    <w:lvl w:ilvl="8" w:tplc="04090005" w:tentative="1">
+      <w:start w:val="1"/>
+      <w:numFmt w:val="bullet"/>
+      <w:lvlText w:val=""/>
+      <w:lvlJc w:val="left"/>
+      <w:pPr>
+        <w:ind w:left="6480" w:hanging="360"/>
+      </w:pPr>
+      <w:rPr>
+        <w:rFonts w:ascii="Wingdings" w:hAnsi="Wingdings" w:hint="default"/>
+      </w:rPr>
+    </w:lvl>
+  </w:abstractNum>
+  <w:abstractNum w:abstractNumId="9">
+    <w:nsid w:val="25241D5B"/>
+    <w:multiLevelType w:val="hybridMultilevel"/>
+    <w:tmpl w:val="BDC47D88"/>
+    <w:lvl w:ilvl="0" w:tplc="0409000D">
+      <w:start w:val="1"/>
+      <w:numFmt w:val="bullet"/>
+      <w:lvlText w:val=""/>
+      <w:lvlJc w:val="left"/>
+      <w:pPr>
+        <w:ind w:left="1440" w:hanging="360"/>
+      </w:pPr>
+      <w:rPr>
+        <w:rFonts w:ascii="Wingdings" w:hAnsi="Wingdings" w:hint="default"/>
+      </w:rPr>
+    </w:lvl>
+    <w:lvl w:ilvl="1" w:tplc="04090003" w:tentative="1">
+      <w:start w:val="1"/>
+      <w:numFmt w:val="bullet"/>
+      <w:lvlText w:val="o"/>
+      <w:lvlJc w:val="left"/>
+      <w:pPr>
+        <w:ind w:left="2160" w:hanging="360"/>
+      </w:pPr>
+      <w:rPr>
+        <w:rFonts w:ascii="Courier New" w:hAnsi="Courier New" w:cs="Courier New" w:hint="default"/>
+      </w:rPr>
+    </w:lvl>
+    <w:lvl w:ilvl="2" w:tplc="04090005" w:tentative="1">
+      <w:start w:val="1"/>
+      <w:numFmt w:val="bullet"/>
+      <w:lvlText w:val=""/>
+      <w:lvlJc w:val="left"/>
+      <w:pPr>
+        <w:ind w:left="2880" w:hanging="360"/>
+      </w:pPr>
+      <w:rPr>
+        <w:rFonts w:ascii="Wingdings" w:hAnsi="Wingdings" w:hint="default"/>
+      </w:rPr>
+    </w:lvl>
+    <w:lvl w:ilvl="3" w:tplc="04090001" w:tentative="1">
+      <w:start w:val="1"/>
+      <w:numFmt w:val="bullet"/>
+      <w:lvlText w:val=""/>
+      <w:lvlJc w:val="left"/>
+      <w:pPr>
+        <w:ind w:left="3600" w:hanging="360"/>
+      </w:pPr>
+      <w:rPr>
+        <w:rFonts w:ascii="Symbol" w:hAnsi="Symbol" w:hint="default"/>
+      </w:rPr>
+    </w:lvl>
+    <w:lvl w:ilvl="4" w:tplc="04090003" w:tentative="1">
+      <w:start w:val="1"/>
+      <w:numFmt w:val="bullet"/>
+      <w:lvlText w:val="o"/>
+      <w:lvlJc w:val="left"/>
+      <w:pPr>
+        <w:ind w:left="4320" w:hanging="360"/>
+      </w:pPr>
+      <w:rPr>
+        <w:rFonts w:ascii="Courier New" w:hAnsi="Courier New" w:cs="Courier New" w:hint="default"/>
+      </w:rPr>
+    </w:lvl>
+    <w:lvl w:ilvl="5" w:tplc="04090005" w:tentative="1">
+      <w:start w:val="1"/>
+      <w:numFmt w:val="bullet"/>
+      <w:lvlText w:val=""/>
+      <w:lvlJc w:val="left"/>
+      <w:pPr>
+        <w:ind w:left="5040" w:hanging="360"/>
+      </w:pPr>
+      <w:rPr>
+        <w:rFonts w:ascii="Wingdings" w:hAnsi="Wingdings" w:hint="default"/>
+      </w:rPr>
+    </w:lvl>
+    <w:lvl w:ilvl="6" w:tplc="04090001" w:tentative="1">
+      <w:start w:val="1"/>
+      <w:numFmt w:val="bullet"/>
+      <w:lvlText w:val=""/>
+      <w:lvlJc w:val="left"/>
+      <w:pPr>
+        <w:ind w:left="5760" w:hanging="360"/>
+      </w:pPr>
+      <w:rPr>
+        <w:rFonts w:ascii="Symbol" w:hAnsi="Symbol" w:hint="default"/>
+      </w:rPr>
+    </w:lvl>
+    <w:lvl w:ilvl="7" w:tplc="04090003" w:tentative="1">
+      <w:start w:val="1"/>
+      <w:numFmt w:val="bullet"/>
+      <w:lvlText w:val="o"/>
+      <w:lvlJc w:val="left"/>
+      <w:pPr>
+        <w:ind w:left="6480" w:hanging="360"/>
+      </w:pPr>
+      <w:rPr>
+        <w:rFonts w:ascii="Courier New" w:hAnsi="Courier New" w:cs="Courier New" w:hint="default"/>
+      </w:rPr>
+    </w:lvl>
+    <w:lvl w:ilvl="8" w:tplc="04090005" w:tentative="1">
+      <w:start w:val="1"/>
+      <w:numFmt w:val="bullet"/>
+      <w:lvlText w:val=""/>
+      <w:lvlJc w:val="left"/>
+      <w:pPr>
+        <w:ind w:left="7200" w:hanging="360"/>
+      </w:pPr>
+      <w:rPr>
+        <w:rFonts w:ascii="Wingdings" w:hAnsi="Wingdings" w:hint="default"/>
+      </w:rPr>
+    </w:lvl>
+  </w:abstractNum>
+  <w:abstractNum w:abstractNumId="10">
     <w:nsid w:val="26FC47E3"/>
     <w:multiLevelType w:val="multilevel"/>
     <w:tmpl w:val="04090021"/>
@@ -889,7 +3819,7 @@
       </w:rPr>
     </w:lvl>
   </w:abstractNum>
-  <w:abstractNum w:abstractNumId="4">
+  <w:abstractNum w:abstractNumId="11">
     <w:nsid w:val="2BBC0639"/>
     <w:multiLevelType w:val="hybridMultilevel"/>
     <w:tmpl w:val="BB728A80"/>
@@ -1002,7 +3932,7 @@
       </w:rPr>
     </w:lvl>
   </w:abstractNum>
-  <w:abstractNum w:abstractNumId="5">
+  <w:abstractNum w:abstractNumId="12">
     <w:nsid w:val="2E390D22"/>
     <w:multiLevelType w:val="hybridMultilevel"/>
     <w:tmpl w:val="01F218BA"/>
@@ -1115,7 +4045,233 @@
       </w:rPr>
     </w:lvl>
   </w:abstractNum>
-  <w:abstractNum w:abstractNumId="6">
+  <w:abstractNum w:abstractNumId="13">
+    <w:nsid w:val="2F2554E6"/>
+    <w:multiLevelType w:val="hybridMultilevel"/>
+    <w:tmpl w:val="7EE48BFA"/>
+    <w:lvl w:ilvl="0" w:tplc="0409000D">
+      <w:start w:val="1"/>
+      <w:numFmt w:val="bullet"/>
+      <w:lvlText w:val=""/>
+      <w:lvlJc w:val="left"/>
+      <w:pPr>
+        <w:ind w:left="720" w:hanging="360"/>
+      </w:pPr>
+      <w:rPr>
+        <w:rFonts w:ascii="Wingdings" w:hAnsi="Wingdings" w:hint="default"/>
+      </w:rPr>
+    </w:lvl>
+    <w:lvl w:ilvl="1" w:tplc="04090003">
+      <w:start w:val="1"/>
+      <w:numFmt w:val="bullet"/>
+      <w:lvlText w:val="o"/>
+      <w:lvlJc w:val="left"/>
+      <w:pPr>
+        <w:ind w:left="1440" w:hanging="360"/>
+      </w:pPr>
+      <w:rPr>
+        <w:rFonts w:ascii="Courier New" w:hAnsi="Courier New" w:cs="Courier New" w:hint="default"/>
+      </w:rPr>
+    </w:lvl>
+    <w:lvl w:ilvl="2" w:tplc="04090005" w:tentative="1">
+      <w:start w:val="1"/>
+      <w:numFmt w:val="bullet"/>
+      <w:lvlText w:val=""/>
+      <w:lvlJc w:val="left"/>
+      <w:pPr>
+        <w:ind w:left="2160" w:hanging="360"/>
+      </w:pPr>
+      <w:rPr>
+        <w:rFonts w:ascii="Wingdings" w:hAnsi="Wingdings" w:hint="default"/>
+      </w:rPr>
+    </w:lvl>
+    <w:lvl w:ilvl="3" w:tplc="04090001" w:tentative="1">
+      <w:start w:val="1"/>
+      <w:numFmt w:val="bullet"/>
+      <w:lvlText w:val=""/>
+      <w:lvlJc w:val="left"/>
+      <w:pPr>
+        <w:ind w:left="2880" w:hanging="360"/>
+      </w:pPr>
+      <w:rPr>
+        <w:rFonts w:ascii="Symbol" w:hAnsi="Symbol" w:hint="default"/>
+      </w:rPr>
+    </w:lvl>
+    <w:lvl w:ilvl="4" w:tplc="04090003" w:tentative="1">
+      <w:start w:val="1"/>
+      <w:numFmt w:val="bullet"/>
+      <w:lvlText w:val="o"/>
+      <w:lvlJc w:val="left"/>
+      <w:pPr>
+        <w:ind w:left="3600" w:hanging="360"/>
+      </w:pPr>
+      <w:rPr>
+        <w:rFonts w:ascii="Courier New" w:hAnsi="Courier New" w:cs="Courier New" w:hint="default"/>
+      </w:rPr>
+    </w:lvl>
+    <w:lvl w:ilvl="5" w:tplc="04090005" w:tentative="1">
+      <w:start w:val="1"/>
+      <w:numFmt w:val="bullet"/>
+      <w:lvlText w:val=""/>
+      <w:lvlJc w:val="left"/>
+      <w:pPr>
+        <w:ind w:left="4320" w:hanging="360"/>
+      </w:pPr>
+      <w:rPr>
+        <w:rFonts w:ascii="Wingdings" w:hAnsi="Wingdings" w:hint="default"/>
+      </w:rPr>
+    </w:lvl>
+    <w:lvl w:ilvl="6" w:tplc="04090001" w:tentative="1">
+      <w:start w:val="1"/>
+      <w:numFmt w:val="bullet"/>
+      <w:lvlText w:val=""/>
+      <w:lvlJc w:val="left"/>
+      <w:pPr>
+        <w:ind w:left="5040" w:hanging="360"/>
+      </w:pPr>
+      <w:rPr>
+        <w:rFonts w:ascii="Symbol" w:hAnsi="Symbol" w:hint="default"/>
+      </w:rPr>
+    </w:lvl>
+    <w:lvl w:ilvl="7" w:tplc="04090003" w:tentative="1">
+      <w:start w:val="1"/>
+      <w:numFmt w:val="bullet"/>
+      <w:lvlText w:val="o"/>
+      <w:lvlJc w:val="left"/>
+      <w:pPr>
+        <w:ind w:left="5760" w:hanging="360"/>
+      </w:pPr>
+      <w:rPr>
+        <w:rFonts w:ascii="Courier New" w:hAnsi="Courier New" w:cs="Courier New" w:hint="default"/>
+      </w:rPr>
+    </w:lvl>
+    <w:lvl w:ilvl="8" w:tplc="04090005" w:tentative="1">
+      <w:start w:val="1"/>
+      <w:numFmt w:val="bullet"/>
+      <w:lvlText w:val=""/>
+      <w:lvlJc w:val="left"/>
+      <w:pPr>
+        <w:ind w:left="6480" w:hanging="360"/>
+      </w:pPr>
+      <w:rPr>
+        <w:rFonts w:ascii="Wingdings" w:hAnsi="Wingdings" w:hint="default"/>
+      </w:rPr>
+    </w:lvl>
+  </w:abstractNum>
+  <w:abstractNum w:abstractNumId="14">
+    <w:nsid w:val="319A0C45"/>
+    <w:multiLevelType w:val="hybridMultilevel"/>
+    <w:tmpl w:val="B5AE80C0"/>
+    <w:lvl w:ilvl="0" w:tplc="0409000D">
+      <w:start w:val="1"/>
+      <w:numFmt w:val="bullet"/>
+      <w:lvlText w:val=""/>
+      <w:lvlJc w:val="left"/>
+      <w:pPr>
+        <w:ind w:left="720" w:hanging="360"/>
+      </w:pPr>
+      <w:rPr>
+        <w:rFonts w:ascii="Wingdings" w:hAnsi="Wingdings" w:hint="default"/>
+      </w:rPr>
+    </w:lvl>
+    <w:lvl w:ilvl="1" w:tplc="04090003" w:tentative="1">
+      <w:start w:val="1"/>
+      <w:numFmt w:val="bullet"/>
+      <w:lvlText w:val="o"/>
+      <w:lvlJc w:val="left"/>
+      <w:pPr>
+        <w:ind w:left="1440" w:hanging="360"/>
+      </w:pPr>
+      <w:rPr>
+        <w:rFonts w:ascii="Courier New" w:hAnsi="Courier New" w:cs="Courier New" w:hint="default"/>
+      </w:rPr>
+    </w:lvl>
+    <w:lvl w:ilvl="2" w:tplc="04090005" w:tentative="1">
+      <w:start w:val="1"/>
+      <w:numFmt w:val="bullet"/>
+      <w:lvlText w:val=""/>
+      <w:lvlJc w:val="left"/>
+      <w:pPr>
+        <w:ind w:left="2160" w:hanging="360"/>
+      </w:pPr>
+      <w:rPr>
+        <w:rFonts w:ascii="Wingdings" w:hAnsi="Wingdings" w:hint="default"/>
+      </w:rPr>
+    </w:lvl>
+    <w:lvl w:ilvl="3" w:tplc="04090001" w:tentative="1">
+      <w:start w:val="1"/>
+      <w:numFmt w:val="bullet"/>
+      <w:lvlText w:val=""/>
+      <w:lvlJc w:val="left"/>
+      <w:pPr>
+        <w:ind w:left="2880" w:hanging="360"/>
+      </w:pPr>
+      <w:rPr>
+        <w:rFonts w:ascii="Symbol" w:hAnsi="Symbol" w:hint="default"/>
+      </w:rPr>
+    </w:lvl>
+    <w:lvl w:ilvl="4" w:tplc="04090003" w:tentative="1">
+      <w:start w:val="1"/>
+      <w:numFmt w:val="bullet"/>
+      <w:lvlText w:val="o"/>
+      <w:lvlJc w:val="left"/>
+      <w:pPr>
+        <w:ind w:left="3600" w:hanging="360"/>
+      </w:pPr>
+      <w:rPr>
+        <w:rFonts w:ascii="Courier New" w:hAnsi="Courier New" w:cs="Courier New" w:hint="default"/>
+      </w:rPr>
+    </w:lvl>
+    <w:lvl w:ilvl="5" w:tplc="04090005" w:tentative="1">
+      <w:start w:val="1"/>
+      <w:numFmt w:val="bullet"/>
+      <w:lvlText w:val=""/>
+      <w:lvlJc w:val="left"/>
+      <w:pPr>
+        <w:ind w:left="4320" w:hanging="360"/>
+      </w:pPr>
+      <w:rPr>
+        <w:rFonts w:ascii="Wingdings" w:hAnsi="Wingdings" w:hint="default"/>
+      </w:rPr>
+    </w:lvl>
+    <w:lvl w:ilvl="6" w:tplc="04090001" w:tentative="1">
+      <w:start w:val="1"/>
+      <w:numFmt w:val="bullet"/>
+      <w:lvlText w:val=""/>
+      <w:lvlJc w:val="left"/>
+      <w:pPr>
+        <w:ind w:left="5040" w:hanging="360"/>
+      </w:pPr>
+      <w:rPr>
+        <w:rFonts w:ascii="Symbol" w:hAnsi="Symbol" w:hint="default"/>
+      </w:rPr>
+    </w:lvl>
+    <w:lvl w:ilvl="7" w:tplc="04090003" w:tentative="1">
+      <w:start w:val="1"/>
+      <w:numFmt w:val="bullet"/>
+      <w:lvlText w:val="o"/>
+      <w:lvlJc w:val="left"/>
+      <w:pPr>
+        <w:ind w:left="5760" w:hanging="360"/>
+      </w:pPr>
+      <w:rPr>
+        <w:rFonts w:ascii="Courier New" w:hAnsi="Courier New" w:cs="Courier New" w:hint="default"/>
+      </w:rPr>
+    </w:lvl>
+    <w:lvl w:ilvl="8" w:tplc="04090005" w:tentative="1">
+      <w:start w:val="1"/>
+      <w:numFmt w:val="bullet"/>
+      <w:lvlText w:val=""/>
+      <w:lvlJc w:val="left"/>
+      <w:pPr>
+        <w:ind w:left="6480" w:hanging="360"/>
+      </w:pPr>
+      <w:rPr>
+        <w:rFonts w:ascii="Wingdings" w:hAnsi="Wingdings" w:hint="default"/>
+      </w:rPr>
+    </w:lvl>
+  </w:abstractNum>
+  <w:abstractNum w:abstractNumId="15">
     <w:nsid w:val="42E2104D"/>
     <w:multiLevelType w:val="hybridMultilevel"/>
     <w:tmpl w:val="142C1E9A"/>
@@ -1228,7 +4384,7 @@
       </w:rPr>
     </w:lvl>
   </w:abstractNum>
-  <w:abstractNum w:abstractNumId="7">
+  <w:abstractNum w:abstractNumId="16">
     <w:nsid w:val="459642DF"/>
     <w:multiLevelType w:val="hybridMultilevel"/>
     <w:tmpl w:val="6CCEBA6A"/>
@@ -1341,7 +4497,120 @@
       </w:rPr>
     </w:lvl>
   </w:abstractNum>
-  <w:abstractNum w:abstractNumId="8">
+  <w:abstractNum w:abstractNumId="17">
+    <w:nsid w:val="4E497ECB"/>
+    <w:multiLevelType w:val="hybridMultilevel"/>
+    <w:tmpl w:val="2DE29BB0"/>
+    <w:lvl w:ilvl="0" w:tplc="0409000D">
+      <w:start w:val="1"/>
+      <w:numFmt w:val="bullet"/>
+      <w:lvlText w:val=""/>
+      <w:lvlJc w:val="left"/>
+      <w:pPr>
+        <w:ind w:left="1440" w:hanging="360"/>
+      </w:pPr>
+      <w:rPr>
+        <w:rFonts w:ascii="Wingdings" w:hAnsi="Wingdings" w:hint="default"/>
+      </w:rPr>
+    </w:lvl>
+    <w:lvl w:ilvl="1" w:tplc="04090003" w:tentative="1">
+      <w:start w:val="1"/>
+      <w:numFmt w:val="bullet"/>
+      <w:lvlText w:val="o"/>
+      <w:lvlJc w:val="left"/>
+      <w:pPr>
+        <w:ind w:left="2160" w:hanging="360"/>
+      </w:pPr>
+      <w:rPr>
+        <w:rFonts w:ascii="Courier New" w:hAnsi="Courier New" w:cs="Courier New" w:hint="default"/>
+      </w:rPr>
+    </w:lvl>
+    <w:lvl w:ilvl="2" w:tplc="04090005" w:tentative="1">
+      <w:start w:val="1"/>
+      <w:numFmt w:val="bullet"/>
+      <w:lvlText w:val=""/>
+      <w:lvlJc w:val="left"/>
+      <w:pPr>
+        <w:ind w:left="2880" w:hanging="360"/>
+      </w:pPr>
+      <w:rPr>
+        <w:rFonts w:ascii="Wingdings" w:hAnsi="Wingdings" w:hint="default"/>
+      </w:rPr>
+    </w:lvl>
+    <w:lvl w:ilvl="3" w:tplc="04090001" w:tentative="1">
+      <w:start w:val="1"/>
+      <w:numFmt w:val="bullet"/>
+      <w:lvlText w:val=""/>
+      <w:lvlJc w:val="left"/>
+      <w:pPr>
+        <w:ind w:left="3600" w:hanging="360"/>
+      </w:pPr>
+      <w:rPr>
+        <w:rFonts w:ascii="Symbol" w:hAnsi="Symbol" w:hint="default"/>
+      </w:rPr>
+    </w:lvl>
+    <w:lvl w:ilvl="4" w:tplc="04090003" w:tentative="1">
+      <w:start w:val="1"/>
+      <w:numFmt w:val="bullet"/>
+      <w:lvlText w:val="o"/>
+      <w:lvlJc w:val="left"/>
+      <w:pPr>
+        <w:ind w:left="4320" w:hanging="360"/>
+      </w:pPr>
+      <w:rPr>
+        <w:rFonts w:ascii="Courier New" w:hAnsi="Courier New" w:cs="Courier New" w:hint="default"/>
+      </w:rPr>
+    </w:lvl>
+    <w:lvl w:ilvl="5" w:tplc="04090005" w:tentative="1">
+      <w:start w:val="1"/>
+      <w:numFmt w:val="bullet"/>
+      <w:lvlText w:val=""/>
+      <w:lvlJc w:val="left"/>
+      <w:pPr>
+        <w:ind w:left="5040" w:hanging="360"/>
+      </w:pPr>
+      <w:rPr>
+        <w:rFonts w:ascii="Wingdings" w:hAnsi="Wingdings" w:hint="default"/>
+      </w:rPr>
+    </w:lvl>
+    <w:lvl w:ilvl="6" w:tplc="04090001" w:tentative="1">
+      <w:start w:val="1"/>
+      <w:numFmt w:val="bullet"/>
+      <w:lvlText w:val=""/>
+      <w:lvlJc w:val="left"/>
+      <w:pPr>
+        <w:ind w:left="5760" w:hanging="360"/>
+      </w:pPr>
+      <w:rPr>
+        <w:rFonts w:ascii="Symbol" w:hAnsi="Symbol" w:hint="default"/>
+      </w:rPr>
+    </w:lvl>
+    <w:lvl w:ilvl="7" w:tplc="04090003" w:tentative="1">
+      <w:start w:val="1"/>
+      <w:numFmt w:val="bullet"/>
+      <w:lvlText w:val="o"/>
+      <w:lvlJc w:val="left"/>
+      <w:pPr>
+        <w:ind w:left="6480" w:hanging="360"/>
+      </w:pPr>
+      <w:rPr>
+        <w:rFonts w:ascii="Courier New" w:hAnsi="Courier New" w:cs="Courier New" w:hint="default"/>
+      </w:rPr>
+    </w:lvl>
+    <w:lvl w:ilvl="8" w:tplc="04090005" w:tentative="1">
+      <w:start w:val="1"/>
+      <w:numFmt w:val="bullet"/>
+      <w:lvlText w:val=""/>
+      <w:lvlJc w:val="left"/>
+      <w:pPr>
+        <w:ind w:left="7200" w:hanging="360"/>
+      </w:pPr>
+      <w:rPr>
+        <w:rFonts w:ascii="Wingdings" w:hAnsi="Wingdings" w:hint="default"/>
+      </w:rPr>
+    </w:lvl>
+  </w:abstractNum>
+  <w:abstractNum w:abstractNumId="18">
     <w:nsid w:val="5A472D1F"/>
     <w:multiLevelType w:val="hybridMultilevel"/>
     <w:tmpl w:val="5EA0AF8A"/>
@@ -1454,7 +4723,7 @@
       </w:rPr>
     </w:lvl>
   </w:abstractNum>
-  <w:abstractNum w:abstractNumId="9">
+  <w:abstractNum w:abstractNumId="19">
     <w:nsid w:val="66E70BF7"/>
     <w:multiLevelType w:val="hybridMultilevel"/>
     <w:tmpl w:val="63CAD854"/>
@@ -1567,10 +4836,10 @@
       </w:rPr>
     </w:lvl>
   </w:abstractNum>
-  <w:abstractNum w:abstractNumId="10">
+  <w:abstractNum w:abstractNumId="20">
     <w:nsid w:val="7DF27BCC"/>
     <w:multiLevelType w:val="hybridMultilevel"/>
-    <w:tmpl w:val="0D04B6AE"/>
+    <w:tmpl w:val="69429BEC"/>
     <w:lvl w:ilvl="0" w:tplc="0409000D">
       <w:start w:val="1"/>
       <w:numFmt w:val="bullet"/>
@@ -1681,37 +4950,67 @@
     </w:lvl>
   </w:abstractNum>
   <w:num w:numId="1">
+    <w:abstractNumId w:val="16"/>
+  </w:num>
+  <w:num w:numId="2">
     <w:abstractNumId w:val="7"/>
   </w:num>
-  <w:num w:numId="2">
-    <w:abstractNumId w:val="2"/>
-  </w:num>
   <w:num w:numId="3">
-    <w:abstractNumId w:val="4"/>
+    <w:abstractNumId w:val="11"/>
   </w:num>
   <w:num w:numId="4">
     <w:abstractNumId w:val="0"/>
   </w:num>
   <w:num w:numId="5">
+    <w:abstractNumId w:val="12"/>
+  </w:num>
+  <w:num w:numId="6">
+    <w:abstractNumId w:val="15"/>
+  </w:num>
+  <w:num w:numId="7">
+    <w:abstractNumId w:val="19"/>
+  </w:num>
+  <w:num w:numId="8">
+    <w:abstractNumId w:val="10"/>
+  </w:num>
+  <w:num w:numId="9">
+    <w:abstractNumId w:val="18"/>
+  </w:num>
+  <w:num w:numId="10">
+    <w:abstractNumId w:val="2"/>
+  </w:num>
+  <w:num w:numId="11">
+    <w:abstractNumId w:val="20"/>
+  </w:num>
+  <w:num w:numId="12">
+    <w:abstractNumId w:val="1"/>
+  </w:num>
+  <w:num w:numId="13">
+    <w:abstractNumId w:val="9"/>
+  </w:num>
+  <w:num w:numId="14">
     <w:abstractNumId w:val="5"/>
   </w:num>
-  <w:num w:numId="6">
+  <w:num w:numId="15">
+    <w:abstractNumId w:val="13"/>
+  </w:num>
+  <w:num w:numId="16">
     <w:abstractNumId w:val="6"/>
   </w:num>
-  <w:num w:numId="7">
-    <w:abstractNumId w:val="9"/>
+  <w:num w:numId="17">
+    <w:abstractNumId w:val="14"/>
   </w:num>
-  <w:num w:numId="8">
+  <w:num w:numId="18">
+    <w:abstractNumId w:val="4"/>
+  </w:num>
+  <w:num w:numId="19">
     <w:abstractNumId w:val="3"/>
   </w:num>
-  <w:num w:numId="9">
+  <w:num w:numId="20">
     <w:abstractNumId w:val="8"/>
   </w:num>
-  <w:num w:numId="10">
-    <w:abstractNumId w:val="1"/>
-  </w:num>
-  <w:num w:numId="11">
-    <w:abstractNumId w:val="10"/>
+  <w:num w:numId="21">
+    <w:abstractNumId w:val="17"/>
   </w:num>
 </w:numbering>
 </file>
@@ -2425,7 +5724,7 @@
 </file>
 
 <file path=customXml/itemProps1.xml><?xml version="1.0" encoding="utf-8"?>
-<ds:datastoreItem xmlns:ds="http://schemas.openxmlformats.org/officeDocument/2006/customXml" ds:itemID="{19A57DD0-7122-4D6A-B38F-3BCA510487FC}">
+<ds:datastoreItem xmlns:ds="http://schemas.openxmlformats.org/officeDocument/2006/customXml" ds:itemID="{C04FBFB1-1378-42B3-B72A-8CB7AFACDDD1}">
   <ds:schemaRefs>
     <ds:schemaRef ds:uri="http://schemas.openxmlformats.org/officeDocument/2006/bibliography"/>
   </ds:schemaRefs>

--- a/books/_Main Docs/Training.docx
+++ b/books/_Main Docs/Training.docx
@@ -2005,10 +2005,6 @@
     <w:p>
       <w:pPr>
         <w:pStyle w:val="ListParagraph"/>
-        <w:numPr>
-          <w:ilvl w:val="0"/>
-          <w:numId w:val="18"/>
-        </w:numPr>
         <w:spacing w:before="0" w:after="0" w:line="240" w:lineRule="auto"/>
         <w:rPr>
           <w:sz w:val="20"/>
@@ -2024,6 +2020,284 @@
           <w:szCs w:val="20"/>
         </w:rPr>
       </w:pPr>
+      <w:r>
+        <w:rPr>
+          <w:sz w:val="20"/>
+          <w:szCs w:val="20"/>
+        </w:rPr>
+        <w:t>-----------------------------------------Part One is Done --------------------------------------</w:t>
+      </w:r>
+    </w:p>
+    <w:p>
+      <w:pPr>
+        <w:spacing w:line="240" w:lineRule="auto"/>
+        <w:rPr>
+          <w:sz w:val="20"/>
+          <w:szCs w:val="20"/>
+        </w:rPr>
+      </w:pPr>
+      <w:r>
+        <w:rPr>
+          <w:sz w:val="20"/>
+          <w:szCs w:val="20"/>
+        </w:rPr>
+        <w:t>Class ; Before understanding what is class try to understand what class contains</w:t>
+      </w:r>
+      <w:r>
+        <w:rPr>
+          <w:sz w:val="20"/>
+          <w:szCs w:val="20"/>
+        </w:rPr>
+        <w:t xml:space="preserve"> and how to create it</w:t>
+      </w:r>
+    </w:p>
+    <w:p>
+      <w:pPr>
+        <w:spacing w:line="240" w:lineRule="auto"/>
+        <w:rPr>
+          <w:sz w:val="20"/>
+          <w:szCs w:val="20"/>
+        </w:rPr>
+      </w:pPr>
+      <w:r>
+        <w:rPr>
+          <w:sz w:val="20"/>
+          <w:szCs w:val="20"/>
+        </w:rPr>
+        <w:t>Class will have three parts : Constructor , method , variables</w:t>
+      </w:r>
+    </w:p>
+    <w:p>
+      <w:pPr>
+        <w:spacing w:line="240" w:lineRule="auto"/>
+        <w:rPr>
+          <w:sz w:val="20"/>
+          <w:szCs w:val="20"/>
+        </w:rPr>
+      </w:pPr>
+      <w:r>
+        <w:rPr>
+          <w:sz w:val="20"/>
+          <w:szCs w:val="20"/>
+        </w:rPr>
+        <w:lastRenderedPageBreak/>
+        <w:t>Methods</w:t>
+      </w:r>
+      <w:r>
+        <w:rPr>
+          <w:sz w:val="20"/>
+          <w:szCs w:val="20"/>
+        </w:rPr>
+        <w:t xml:space="preserve"> :</w:t>
+      </w:r>
+    </w:p>
+    <w:p>
+      <w:pPr>
+        <w:spacing w:line="240" w:lineRule="auto"/>
+        <w:rPr>
+          <w:sz w:val="20"/>
+          <w:szCs w:val="20"/>
+        </w:rPr>
+      </w:pPr>
+    </w:p>
+    <w:p>
+      <w:pPr>
+        <w:spacing w:line="240" w:lineRule="auto"/>
+        <w:rPr>
+          <w:sz w:val="20"/>
+          <w:szCs w:val="20"/>
+        </w:rPr>
+      </w:pPr>
+    </w:p>
+    <w:p>
+      <w:pPr>
+        <w:spacing w:line="240" w:lineRule="auto"/>
+        <w:rPr>
+          <w:sz w:val="20"/>
+          <w:szCs w:val="20"/>
+        </w:rPr>
+      </w:pPr>
+      <w:r>
+        <w:rPr>
+          <w:sz w:val="20"/>
+          <w:szCs w:val="20"/>
+        </w:rPr>
+        <w:t>Variables</w:t>
+      </w:r>
+      <w:r>
+        <w:rPr>
+          <w:sz w:val="20"/>
+          <w:szCs w:val="20"/>
+        </w:rPr>
+        <w:t>(instance variables vs local variables)</w:t>
+      </w:r>
+      <w:r>
+        <w:rPr>
+          <w:sz w:val="20"/>
+          <w:szCs w:val="20"/>
+        </w:rPr>
+        <w:t>:</w:t>
+      </w:r>
+    </w:p>
+    <w:p>
+      <w:pPr>
+        <w:spacing w:line="240" w:lineRule="auto"/>
+        <w:rPr>
+          <w:sz w:val="20"/>
+          <w:szCs w:val="20"/>
+        </w:rPr>
+      </w:pPr>
+    </w:p>
+    <w:p>
+      <w:pPr>
+        <w:spacing w:line="240" w:lineRule="auto"/>
+        <w:rPr>
+          <w:sz w:val="20"/>
+          <w:szCs w:val="20"/>
+        </w:rPr>
+      </w:pPr>
+      <w:r>
+        <w:rPr>
+          <w:sz w:val="20"/>
+          <w:szCs w:val="20"/>
+        </w:rPr>
+        <w:t>Class = variables + methods</w:t>
+      </w:r>
+    </w:p>
+    <w:p>
+      <w:pPr>
+        <w:spacing w:line="240" w:lineRule="auto"/>
+        <w:rPr>
+          <w:sz w:val="20"/>
+          <w:szCs w:val="20"/>
+        </w:rPr>
+      </w:pPr>
+    </w:p>
+    <w:p>
+      <w:pPr>
+        <w:spacing w:line="240" w:lineRule="auto"/>
+        <w:rPr>
+          <w:sz w:val="20"/>
+          <w:szCs w:val="20"/>
+        </w:rPr>
+      </w:pPr>
+      <w:r>
+        <w:rPr>
+          <w:sz w:val="20"/>
+          <w:szCs w:val="20"/>
+        </w:rPr>
+        <w:t>Methods and variables are encapsulated in class</w:t>
+      </w:r>
+    </w:p>
+    <w:p>
+      <w:pPr>
+        <w:spacing w:line="240" w:lineRule="auto"/>
+        <w:rPr>
+          <w:sz w:val="20"/>
+          <w:szCs w:val="20"/>
+        </w:rPr>
+      </w:pPr>
+    </w:p>
+    <w:p>
+      <w:pPr>
+        <w:spacing w:line="240" w:lineRule="auto"/>
+        <w:rPr>
+          <w:sz w:val="20"/>
+          <w:szCs w:val="20"/>
+        </w:rPr>
+      </w:pPr>
+      <w:r>
+        <w:rPr>
+          <w:sz w:val="20"/>
+          <w:szCs w:val="20"/>
+        </w:rPr>
+        <w:t>We create objects for class</w:t>
+      </w:r>
+      <w:r>
+        <w:rPr>
+          <w:sz w:val="20"/>
+          <w:szCs w:val="20"/>
+        </w:rPr>
+        <w:t xml:space="preserve"> to access its components.</w:t>
+      </w:r>
+    </w:p>
+    <w:p>
+      <w:pPr>
+        <w:spacing w:line="240" w:lineRule="auto"/>
+        <w:rPr>
+          <w:sz w:val="20"/>
+          <w:szCs w:val="20"/>
+        </w:rPr>
+      </w:pPr>
+      <w:r>
+        <w:rPr>
+          <w:sz w:val="20"/>
+          <w:szCs w:val="20"/>
+        </w:rPr>
+        <w:t>Constaructor :</w:t>
+      </w:r>
+      <w:r>
+        <w:rPr>
+          <w:sz w:val="20"/>
+          <w:szCs w:val="20"/>
+        </w:rPr>
+        <w:t>While creating objects we can populate state using variables</w:t>
+      </w:r>
+    </w:p>
+    <w:p>
+      <w:pPr>
+        <w:spacing w:line="240" w:lineRule="auto"/>
+        <w:rPr>
+          <w:sz w:val="20"/>
+          <w:szCs w:val="20"/>
+        </w:rPr>
+      </w:pPr>
+    </w:p>
+    <w:p>
+      <w:pPr>
+        <w:spacing w:line="240" w:lineRule="auto"/>
+        <w:rPr>
+          <w:sz w:val="20"/>
+          <w:szCs w:val="20"/>
+        </w:rPr>
+      </w:pPr>
+      <w:r>
+        <w:rPr>
+          <w:sz w:val="20"/>
+          <w:szCs w:val="20"/>
+        </w:rPr>
+        <w:t xml:space="preserve">Playing with </w:t>
+      </w:r>
+      <w:r>
+        <w:rPr>
+          <w:sz w:val="20"/>
+          <w:szCs w:val="20"/>
+        </w:rPr>
+        <w:t xml:space="preserve">your own </w:t>
+      </w:r>
+      <w:r>
+        <w:rPr>
+          <w:sz w:val="20"/>
+          <w:szCs w:val="20"/>
+        </w:rPr>
+        <w:t>classes and Objects</w:t>
+      </w:r>
+    </w:p>
+    <w:p>
+      <w:pPr>
+        <w:spacing w:line="240" w:lineRule="auto"/>
+        <w:rPr>
+          <w:sz w:val="20"/>
+          <w:szCs w:val="20"/>
+        </w:rPr>
+      </w:pPr>
+      <w:r>
+        <w:rPr>
+          <w:sz w:val="20"/>
+          <w:szCs w:val="20"/>
+        </w:rPr>
+        <w:t>Playing with core API</w:t>
+      </w:r>
     </w:p>
     <w:p>
       <w:pPr>
@@ -2071,7 +2345,6 @@
           <w:sz w:val="20"/>
           <w:szCs w:val="20"/>
         </w:rPr>
-        <w:lastRenderedPageBreak/>
         <w:t>WAP to print your name in console</w:t>
       </w:r>
     </w:p>
@@ -2446,6 +2719,7 @@
           <w:sz w:val="20"/>
           <w:szCs w:val="20"/>
         </w:rPr>
+        <w:lastRenderedPageBreak/>
         <w:t>WAP to print    ***********</w:t>
       </w:r>
     </w:p>
@@ -2586,6 +2860,34 @@
       <w:pPr>
         <w:spacing w:before="0" w:after="0" w:line="240" w:lineRule="auto"/>
         <w:rPr>
+          <w:sz w:val="20"/>
+          <w:szCs w:val="20"/>
+        </w:rPr>
+      </w:pPr>
+    </w:p>
+    <w:p>
+      <w:pPr>
+        <w:spacing w:before="0" w:after="0" w:line="240" w:lineRule="auto"/>
+        <w:rPr>
+          <w:sz w:val="20"/>
+          <w:szCs w:val="20"/>
+        </w:rPr>
+      </w:pPr>
+    </w:p>
+    <w:p>
+      <w:pPr>
+        <w:spacing w:before="0" w:after="0" w:line="240" w:lineRule="auto"/>
+        <w:rPr>
+          <w:sz w:val="20"/>
+          <w:szCs w:val="20"/>
+        </w:rPr>
+      </w:pPr>
+    </w:p>
+    <w:p>
+      <w:pPr>
+        <w:spacing w:before="0" w:after="0" w:line="240" w:lineRule="auto"/>
+        <w:rPr>
+          <w:rFonts w:ascii="Trebuchet MS" w:hAnsi="Trebuchet MS"/>
           <w:sz w:val="20"/>
           <w:szCs w:val="20"/>
         </w:rPr>
@@ -3594,6 +3896,119 @@
     </w:lvl>
   </w:abstractNum>
   <w:abstractNum w:abstractNumId="9">
+    <w:nsid w:val="22275829"/>
+    <w:multiLevelType w:val="hybridMultilevel"/>
+    <w:tmpl w:val="B4105B4E"/>
+    <w:lvl w:ilvl="0" w:tplc="04090001">
+      <w:start w:val="1"/>
+      <w:numFmt w:val="bullet"/>
+      <w:lvlText w:val=""/>
+      <w:lvlJc w:val="left"/>
+      <w:pPr>
+        <w:ind w:left="720" w:hanging="360"/>
+      </w:pPr>
+      <w:rPr>
+        <w:rFonts w:ascii="Symbol" w:hAnsi="Symbol" w:hint="default"/>
+      </w:rPr>
+    </w:lvl>
+    <w:lvl w:ilvl="1" w:tplc="04090003" w:tentative="1">
+      <w:start w:val="1"/>
+      <w:numFmt w:val="bullet"/>
+      <w:lvlText w:val="o"/>
+      <w:lvlJc w:val="left"/>
+      <w:pPr>
+        <w:ind w:left="1440" w:hanging="360"/>
+      </w:pPr>
+      <w:rPr>
+        <w:rFonts w:ascii="Courier New" w:hAnsi="Courier New" w:cs="Courier New" w:hint="default"/>
+      </w:rPr>
+    </w:lvl>
+    <w:lvl w:ilvl="2" w:tplc="04090005" w:tentative="1">
+      <w:start w:val="1"/>
+      <w:numFmt w:val="bullet"/>
+      <w:lvlText w:val=""/>
+      <w:lvlJc w:val="left"/>
+      <w:pPr>
+        <w:ind w:left="2160" w:hanging="360"/>
+      </w:pPr>
+      <w:rPr>
+        <w:rFonts w:ascii="Wingdings" w:hAnsi="Wingdings" w:hint="default"/>
+      </w:rPr>
+    </w:lvl>
+    <w:lvl w:ilvl="3" w:tplc="04090001" w:tentative="1">
+      <w:start w:val="1"/>
+      <w:numFmt w:val="bullet"/>
+      <w:lvlText w:val=""/>
+      <w:lvlJc w:val="left"/>
+      <w:pPr>
+        <w:ind w:left="2880" w:hanging="360"/>
+      </w:pPr>
+      <w:rPr>
+        <w:rFonts w:ascii="Symbol" w:hAnsi="Symbol" w:hint="default"/>
+      </w:rPr>
+    </w:lvl>
+    <w:lvl w:ilvl="4" w:tplc="04090003" w:tentative="1">
+      <w:start w:val="1"/>
+      <w:numFmt w:val="bullet"/>
+      <w:lvlText w:val="o"/>
+      <w:lvlJc w:val="left"/>
+      <w:pPr>
+        <w:ind w:left="3600" w:hanging="360"/>
+      </w:pPr>
+      <w:rPr>
+        <w:rFonts w:ascii="Courier New" w:hAnsi="Courier New" w:cs="Courier New" w:hint="default"/>
+      </w:rPr>
+    </w:lvl>
+    <w:lvl w:ilvl="5" w:tplc="04090005" w:tentative="1">
+      <w:start w:val="1"/>
+      <w:numFmt w:val="bullet"/>
+      <w:lvlText w:val=""/>
+      <w:lvlJc w:val="left"/>
+      <w:pPr>
+        <w:ind w:left="4320" w:hanging="360"/>
+      </w:pPr>
+      <w:rPr>
+        <w:rFonts w:ascii="Wingdings" w:hAnsi="Wingdings" w:hint="default"/>
+      </w:rPr>
+    </w:lvl>
+    <w:lvl w:ilvl="6" w:tplc="04090001" w:tentative="1">
+      <w:start w:val="1"/>
+      <w:numFmt w:val="bullet"/>
+      <w:lvlText w:val=""/>
+      <w:lvlJc w:val="left"/>
+      <w:pPr>
+        <w:ind w:left="5040" w:hanging="360"/>
+      </w:pPr>
+      <w:rPr>
+        <w:rFonts w:ascii="Symbol" w:hAnsi="Symbol" w:hint="default"/>
+      </w:rPr>
+    </w:lvl>
+    <w:lvl w:ilvl="7" w:tplc="04090003" w:tentative="1">
+      <w:start w:val="1"/>
+      <w:numFmt w:val="bullet"/>
+      <w:lvlText w:val="o"/>
+      <w:lvlJc w:val="left"/>
+      <w:pPr>
+        <w:ind w:left="5760" w:hanging="360"/>
+      </w:pPr>
+      <w:rPr>
+        <w:rFonts w:ascii="Courier New" w:hAnsi="Courier New" w:cs="Courier New" w:hint="default"/>
+      </w:rPr>
+    </w:lvl>
+    <w:lvl w:ilvl="8" w:tplc="04090005" w:tentative="1">
+      <w:start w:val="1"/>
+      <w:numFmt w:val="bullet"/>
+      <w:lvlText w:val=""/>
+      <w:lvlJc w:val="left"/>
+      <w:pPr>
+        <w:ind w:left="6480" w:hanging="360"/>
+      </w:pPr>
+      <w:rPr>
+        <w:rFonts w:ascii="Wingdings" w:hAnsi="Wingdings" w:hint="default"/>
+      </w:rPr>
+    </w:lvl>
+  </w:abstractNum>
+  <w:abstractNum w:abstractNumId="10">
     <w:nsid w:val="25241D5B"/>
     <w:multiLevelType w:val="hybridMultilevel"/>
     <w:tmpl w:val="BDC47D88"/>
@@ -3706,7 +4121,7 @@
       </w:rPr>
     </w:lvl>
   </w:abstractNum>
-  <w:abstractNum w:abstractNumId="10">
+  <w:abstractNum w:abstractNumId="11">
     <w:nsid w:val="26FC47E3"/>
     <w:multiLevelType w:val="multilevel"/>
     <w:tmpl w:val="04090021"/>
@@ -3819,7 +4234,7 @@
       </w:rPr>
     </w:lvl>
   </w:abstractNum>
-  <w:abstractNum w:abstractNumId="11">
+  <w:abstractNum w:abstractNumId="12">
     <w:nsid w:val="2BBC0639"/>
     <w:multiLevelType w:val="hybridMultilevel"/>
     <w:tmpl w:val="BB728A80"/>
@@ -3932,7 +4347,7 @@
       </w:rPr>
     </w:lvl>
   </w:abstractNum>
-  <w:abstractNum w:abstractNumId="12">
+  <w:abstractNum w:abstractNumId="13">
     <w:nsid w:val="2E390D22"/>
     <w:multiLevelType w:val="hybridMultilevel"/>
     <w:tmpl w:val="01F218BA"/>
@@ -4045,7 +4460,7 @@
       </w:rPr>
     </w:lvl>
   </w:abstractNum>
-  <w:abstractNum w:abstractNumId="13">
+  <w:abstractNum w:abstractNumId="14">
     <w:nsid w:val="2F2554E6"/>
     <w:multiLevelType w:val="hybridMultilevel"/>
     <w:tmpl w:val="7EE48BFA"/>
@@ -4158,7 +4573,7 @@
       </w:rPr>
     </w:lvl>
   </w:abstractNum>
-  <w:abstractNum w:abstractNumId="14">
+  <w:abstractNum w:abstractNumId="15">
     <w:nsid w:val="319A0C45"/>
     <w:multiLevelType w:val="hybridMultilevel"/>
     <w:tmpl w:val="B5AE80C0"/>
@@ -4271,7 +4686,7 @@
       </w:rPr>
     </w:lvl>
   </w:abstractNum>
-  <w:abstractNum w:abstractNumId="15">
+  <w:abstractNum w:abstractNumId="16">
     <w:nsid w:val="42E2104D"/>
     <w:multiLevelType w:val="hybridMultilevel"/>
     <w:tmpl w:val="142C1E9A"/>
@@ -4384,7 +4799,7 @@
       </w:rPr>
     </w:lvl>
   </w:abstractNum>
-  <w:abstractNum w:abstractNumId="16">
+  <w:abstractNum w:abstractNumId="17">
     <w:nsid w:val="459642DF"/>
     <w:multiLevelType w:val="hybridMultilevel"/>
     <w:tmpl w:val="6CCEBA6A"/>
@@ -4497,7 +4912,7 @@
       </w:rPr>
     </w:lvl>
   </w:abstractNum>
-  <w:abstractNum w:abstractNumId="17">
+  <w:abstractNum w:abstractNumId="18">
     <w:nsid w:val="4E497ECB"/>
     <w:multiLevelType w:val="hybridMultilevel"/>
     <w:tmpl w:val="2DE29BB0"/>
@@ -4610,7 +5025,7 @@
       </w:rPr>
     </w:lvl>
   </w:abstractNum>
-  <w:abstractNum w:abstractNumId="18">
+  <w:abstractNum w:abstractNumId="19">
     <w:nsid w:val="5A472D1F"/>
     <w:multiLevelType w:val="hybridMultilevel"/>
     <w:tmpl w:val="5EA0AF8A"/>
@@ -4723,7 +5138,7 @@
       </w:rPr>
     </w:lvl>
   </w:abstractNum>
-  <w:abstractNum w:abstractNumId="19">
+  <w:abstractNum w:abstractNumId="20">
     <w:nsid w:val="66E70BF7"/>
     <w:multiLevelType w:val="hybridMultilevel"/>
     <w:tmpl w:val="63CAD854"/>
@@ -4836,7 +5251,7 @@
       </w:rPr>
     </w:lvl>
   </w:abstractNum>
-  <w:abstractNum w:abstractNumId="20">
+  <w:abstractNum w:abstractNumId="21">
     <w:nsid w:val="7DF27BCC"/>
     <w:multiLevelType w:val="hybridMultilevel"/>
     <w:tmpl w:val="69429BEC"/>
@@ -4950,55 +5365,55 @@
     </w:lvl>
   </w:abstractNum>
   <w:num w:numId="1">
-    <w:abstractNumId w:val="16"/>
+    <w:abstractNumId w:val="17"/>
   </w:num>
   <w:num w:numId="2">
     <w:abstractNumId w:val="7"/>
   </w:num>
   <w:num w:numId="3">
-    <w:abstractNumId w:val="11"/>
+    <w:abstractNumId w:val="12"/>
   </w:num>
   <w:num w:numId="4">
     <w:abstractNumId w:val="0"/>
   </w:num>
   <w:num w:numId="5">
-    <w:abstractNumId w:val="12"/>
+    <w:abstractNumId w:val="13"/>
   </w:num>
   <w:num w:numId="6">
-    <w:abstractNumId w:val="15"/>
+    <w:abstractNumId w:val="16"/>
   </w:num>
   <w:num w:numId="7">
-    <w:abstractNumId w:val="19"/>
+    <w:abstractNumId w:val="20"/>
   </w:num>
   <w:num w:numId="8">
-    <w:abstractNumId w:val="10"/>
+    <w:abstractNumId w:val="11"/>
   </w:num>
   <w:num w:numId="9">
-    <w:abstractNumId w:val="18"/>
+    <w:abstractNumId w:val="19"/>
   </w:num>
   <w:num w:numId="10">
     <w:abstractNumId w:val="2"/>
   </w:num>
   <w:num w:numId="11">
-    <w:abstractNumId w:val="20"/>
+    <w:abstractNumId w:val="21"/>
   </w:num>
   <w:num w:numId="12">
     <w:abstractNumId w:val="1"/>
   </w:num>
   <w:num w:numId="13">
-    <w:abstractNumId w:val="9"/>
+    <w:abstractNumId w:val="10"/>
   </w:num>
   <w:num w:numId="14">
     <w:abstractNumId w:val="5"/>
   </w:num>
   <w:num w:numId="15">
-    <w:abstractNumId w:val="13"/>
+    <w:abstractNumId w:val="14"/>
   </w:num>
   <w:num w:numId="16">
     <w:abstractNumId w:val="6"/>
   </w:num>
   <w:num w:numId="17">
-    <w:abstractNumId w:val="14"/>
+    <w:abstractNumId w:val="15"/>
   </w:num>
   <w:num w:numId="18">
     <w:abstractNumId w:val="4"/>
@@ -5010,7 +5425,10 @@
     <w:abstractNumId w:val="8"/>
   </w:num>
   <w:num w:numId="21">
-    <w:abstractNumId w:val="17"/>
+    <w:abstractNumId w:val="18"/>
+  </w:num>
+  <w:num w:numId="22">
+    <w:abstractNumId w:val="9"/>
   </w:num>
 </w:numbering>
 </file>
@@ -5724,7 +6142,7 @@
 </file>
 
 <file path=customXml/itemProps1.xml><?xml version="1.0" encoding="utf-8"?>
-<ds:datastoreItem xmlns:ds="http://schemas.openxmlformats.org/officeDocument/2006/customXml" ds:itemID="{C04FBFB1-1378-42B3-B72A-8CB7AFACDDD1}">
+<ds:datastoreItem xmlns:ds="http://schemas.openxmlformats.org/officeDocument/2006/customXml" ds:itemID="{A807747C-71DE-4580-83A4-5AA0E08A2442}">
   <ds:schemaRefs>
     <ds:schemaRef ds:uri="http://schemas.openxmlformats.org/officeDocument/2006/bibliography"/>
   </ds:schemaRefs>
